--- a/docs/demo-storyline/demo-storyline.docx
+++ b/docs/demo-storyline/demo-storyline.docx
@@ -172,7 +172,6 @@
             </w:tcMar>
           </w:tcPr>
           <w:p>
-            <w:bookmarkStart w:id="0" w:name="_GoBack"/>
             <w:r>
               <w:t>Number</w:t>
             </w:r>
@@ -225,7 +224,6 @@
           </w:p>
         </w:tc>
       </w:tr>
-      <w:bookmarkEnd w:id="0"/>
       <w:tr>
         <w:trPr>
           <w:trHeight w:val="290"/>
@@ -1961,10 +1959,7 @@
           </w:tcPr>
           <w:p>
             <w:r>
-              <w:t xml:space="preserve">This is </w:t>
-            </w:r>
-            <w:r>
-              <w:t>notebook entry description</w:t>
+              <w:t>This is notebook entry description</w:t>
             </w:r>
           </w:p>
         </w:tc>
@@ -2360,10 +2355,7 @@
         <w:pStyle w:val="Heading2"/>
       </w:pPr>
       <w:r>
-        <w:t xml:space="preserve">Page Intro to </w:t>
-      </w:r>
-      <w:r>
-        <w:t xml:space="preserve">Vitamin2 upper management </w:t>
+        <w:t xml:space="preserve">Page Intro to Vitamin2 upper management </w:t>
       </w:r>
     </w:p>
     <w:p>
@@ -2581,6 +2573,8 @@
               <w:lastRenderedPageBreak/>
               <w:t>title</w:t>
             </w:r>
+            <w:bookmarkStart w:id="0" w:name="_GoBack"/>
+            <w:bookmarkEnd w:id="0"/>
           </w:p>
         </w:tc>
         <w:tc>
@@ -4294,10 +4288,7 @@
           </w:tcPr>
           <w:p>
             <w:r>
-              <w:t>Click here to find out Vitamin2 child companies. You</w:t>
-            </w:r>
-            <w:r>
-              <w:t xml:space="preserve"> will get additional hour</w:t>
+              <w:t>Click here to find out Vitamin2 child companies. You will get additional hour</w:t>
             </w:r>
           </w:p>
         </w:tc>
@@ -4748,10 +4739,7 @@
           </w:tcPr>
           <w:p>
             <w:r>
-              <w:t>Duration of</w:t>
-            </w:r>
-            <w:r>
-              <w:t xml:space="preserve"> time</w:t>
+              <w:t>Duration of time</w:t>
             </w:r>
           </w:p>
         </w:tc>
@@ -5161,10 +5149,7 @@
           </w:tcPr>
           <w:p>
             <w:r>
-              <w:t>text: “</w:t>
-            </w:r>
-            <w:r>
-              <w:t>Zlatko”</w:t>
+              <w:t>text: “Zlatko”</w:t>
             </w:r>
             <w:r>
               <w:br/>
@@ -7104,10 +7089,7 @@
           <w:p>
             <w:r>
               <w:lastRenderedPageBreak/>
-              <w:t xml:space="preserve">Add / </w:t>
-            </w:r>
-            <w:r>
-              <w:t>Remove Money</w:t>
+              <w:t>Add / Remove Money</w:t>
             </w:r>
           </w:p>
         </w:tc>
@@ -7499,10 +7481,7 @@
           </w:tcPr>
           <w:p>
             <w:r>
-              <w:t xml:space="preserve">List of </w:t>
-            </w:r>
-            <w:r>
-              <w:t>exercises which has to be correct</w:t>
+              <w:t>List of exercises which has to be correct</w:t>
             </w:r>
           </w:p>
         </w:tc>
@@ -7949,10 +7928,7 @@
           </w:tcPr>
           <w:p>
             <w:r>
-              <w:t xml:space="preserve">Visited </w:t>
-            </w:r>
-            <w:r>
-              <w:t>pages to have this available</w:t>
+              <w:t>Visited pages to have this available</w:t>
             </w:r>
           </w:p>
         </w:tc>
@@ -8215,6 +8191,495 @@
         <w:widowControl w:val="0"/>
       </w:pPr>
     </w:p>
+    <w:p/>
+    <w:p/>
+    <w:p/>
+    <w:p/>
+    <w:p>
+      <w:proofErr w:type="spellStart"/>
+      <w:r>
+        <w:lastRenderedPageBreak/>
+        <w:t>DialogExercise</w:t>
+      </w:r>
+      <w:proofErr w:type="spellEnd"/>
+    </w:p>
+    <w:tbl>
+      <w:tblPr>
+        <w:tblW w:w="9020" w:type="dxa"/>
+        <w:tblInd w:w="108" w:type="dxa"/>
+        <w:tblBorders>
+          <w:top w:val="single" w:sz="8" w:space="0" w:color="FFFFFF"/>
+          <w:left w:val="single" w:sz="8" w:space="0" w:color="FFFFFF"/>
+          <w:bottom w:val="single" w:sz="8" w:space="0" w:color="FFFFFF"/>
+          <w:right w:val="single" w:sz="8" w:space="0" w:color="FFFFFF"/>
+          <w:insideH w:val="single" w:sz="8" w:space="0" w:color="FFFFFF"/>
+          <w:insideV w:val="single" w:sz="8" w:space="0" w:color="FFFFFF"/>
+        </w:tblBorders>
+        <w:shd w:val="clear" w:color="auto" w:fill="CDD4E9"/>
+        <w:tblLayout w:type="fixed"/>
+        <w:tblLook w:val="04A0" w:firstRow="1" w:lastRow="0" w:firstColumn="1" w:lastColumn="0" w:noHBand="0" w:noVBand="1"/>
+      </w:tblPr>
+      <w:tblGrid>
+        <w:gridCol w:w="2321"/>
+        <w:gridCol w:w="4603"/>
+        <w:gridCol w:w="2096"/>
+      </w:tblGrid>
+      <w:tr>
+        <w:trPr>
+          <w:trHeight w:val="290"/>
+        </w:trPr>
+        <w:tc>
+          <w:tcPr>
+            <w:tcW w:w="2321" w:type="dxa"/>
+            <w:tcBorders>
+              <w:top w:val="single" w:sz="4" w:space="0" w:color="000000"/>
+              <w:left w:val="single" w:sz="4" w:space="0" w:color="000000"/>
+              <w:bottom w:val="single" w:sz="4" w:space="0" w:color="000000"/>
+              <w:right w:val="single" w:sz="4" w:space="0" w:color="000000"/>
+            </w:tcBorders>
+            <w:shd w:val="clear" w:color="auto" w:fill="auto"/>
+            <w:tcMar>
+              <w:top w:w="80" w:type="dxa"/>
+              <w:left w:w="80" w:type="dxa"/>
+              <w:bottom w:w="80" w:type="dxa"/>
+              <w:right w:w="80" w:type="dxa"/>
+            </w:tcMar>
+          </w:tcPr>
+          <w:p>
+            <w:r>
+              <w:rPr>
+                <w:b/>
+                <w:bCs/>
+              </w:rPr>
+              <w:t>Name</w:t>
+            </w:r>
+          </w:p>
+        </w:tc>
+        <w:tc>
+          <w:tcPr>
+            <w:tcW w:w="4603" w:type="dxa"/>
+            <w:tcBorders>
+              <w:top w:val="single" w:sz="4" w:space="0" w:color="000000"/>
+              <w:left w:val="single" w:sz="4" w:space="0" w:color="000000"/>
+              <w:bottom w:val="single" w:sz="4" w:space="0" w:color="000000"/>
+              <w:right w:val="single" w:sz="4" w:space="0" w:color="000000"/>
+            </w:tcBorders>
+            <w:shd w:val="clear" w:color="auto" w:fill="auto"/>
+            <w:tcMar>
+              <w:top w:w="80" w:type="dxa"/>
+              <w:left w:w="80" w:type="dxa"/>
+              <w:bottom w:w="80" w:type="dxa"/>
+              <w:right w:w="80" w:type="dxa"/>
+            </w:tcMar>
+          </w:tcPr>
+          <w:p>
+            <w:r>
+              <w:rPr>
+                <w:b/>
+                <w:bCs/>
+              </w:rPr>
+              <w:t>Value</w:t>
+            </w:r>
+          </w:p>
+        </w:tc>
+        <w:tc>
+          <w:tcPr>
+            <w:tcW w:w="2096" w:type="dxa"/>
+            <w:tcBorders>
+              <w:top w:val="single" w:sz="4" w:space="0" w:color="000000"/>
+              <w:left w:val="single" w:sz="4" w:space="0" w:color="000000"/>
+              <w:bottom w:val="single" w:sz="4" w:space="0" w:color="000000"/>
+              <w:right w:val="single" w:sz="4" w:space="0" w:color="000000"/>
+            </w:tcBorders>
+            <w:shd w:val="clear" w:color="auto" w:fill="auto"/>
+            <w:tcMar>
+              <w:top w:w="80" w:type="dxa"/>
+              <w:left w:w="80" w:type="dxa"/>
+              <w:bottom w:w="80" w:type="dxa"/>
+              <w:right w:w="80" w:type="dxa"/>
+            </w:tcMar>
+          </w:tcPr>
+          <w:p>
+            <w:r>
+              <w:rPr>
+                <w:b/>
+                <w:bCs/>
+              </w:rPr>
+              <w:t>Data type</w:t>
+            </w:r>
+          </w:p>
+        </w:tc>
+      </w:tr>
+      <w:tr>
+        <w:trPr>
+          <w:trHeight w:val="290"/>
+        </w:trPr>
+        <w:tc>
+          <w:tcPr>
+            <w:tcW w:w="2321" w:type="dxa"/>
+            <w:tcBorders>
+              <w:top w:val="single" w:sz="4" w:space="0" w:color="000000"/>
+              <w:left w:val="single" w:sz="4" w:space="0" w:color="000000"/>
+              <w:bottom w:val="single" w:sz="4" w:space="0" w:color="000000"/>
+              <w:right w:val="single" w:sz="4" w:space="0" w:color="000000"/>
+            </w:tcBorders>
+            <w:shd w:val="clear" w:color="auto" w:fill="auto"/>
+            <w:tcMar>
+              <w:top w:w="80" w:type="dxa"/>
+              <w:left w:w="80" w:type="dxa"/>
+              <w:bottom w:w="80" w:type="dxa"/>
+              <w:right w:w="80" w:type="dxa"/>
+            </w:tcMar>
+          </w:tcPr>
+          <w:p>
+            <w:proofErr w:type="spellStart"/>
+            <w:r>
+              <w:t>numberOfColumns</w:t>
+            </w:r>
+            <w:proofErr w:type="spellEnd"/>
+          </w:p>
+        </w:tc>
+        <w:tc>
+          <w:tcPr>
+            <w:tcW w:w="4603" w:type="dxa"/>
+            <w:tcBorders>
+              <w:top w:val="single" w:sz="4" w:space="0" w:color="000000"/>
+              <w:left w:val="single" w:sz="4" w:space="0" w:color="000000"/>
+              <w:bottom w:val="single" w:sz="4" w:space="0" w:color="000000"/>
+              <w:right w:val="single" w:sz="4" w:space="0" w:color="000000"/>
+            </w:tcBorders>
+            <w:shd w:val="clear" w:color="auto" w:fill="auto"/>
+            <w:tcMar>
+              <w:top w:w="80" w:type="dxa"/>
+              <w:left w:w="80" w:type="dxa"/>
+              <w:bottom w:w="80" w:type="dxa"/>
+              <w:right w:w="80" w:type="dxa"/>
+            </w:tcMar>
+          </w:tcPr>
+          <w:p>
+            <w:r>
+              <w:t>12</w:t>
+            </w:r>
+          </w:p>
+        </w:tc>
+        <w:tc>
+          <w:tcPr>
+            <w:tcW w:w="2096" w:type="dxa"/>
+            <w:tcBorders>
+              <w:top w:val="single" w:sz="4" w:space="0" w:color="000000"/>
+              <w:left w:val="single" w:sz="4" w:space="0" w:color="000000"/>
+              <w:bottom w:val="single" w:sz="4" w:space="0" w:color="000000"/>
+              <w:right w:val="single" w:sz="4" w:space="0" w:color="000000"/>
+            </w:tcBorders>
+            <w:shd w:val="clear" w:color="auto" w:fill="auto"/>
+            <w:tcMar>
+              <w:top w:w="80" w:type="dxa"/>
+              <w:left w:w="80" w:type="dxa"/>
+              <w:bottom w:w="80" w:type="dxa"/>
+              <w:right w:w="80" w:type="dxa"/>
+            </w:tcMar>
+          </w:tcPr>
+          <w:p>
+            <w:r>
+              <w:t>Number</w:t>
+            </w:r>
+          </w:p>
+        </w:tc>
+      </w:tr>
+      <w:tr>
+        <w:trPr>
+          <w:trHeight w:val="850"/>
+        </w:trPr>
+        <w:tc>
+          <w:tcPr>
+            <w:tcW w:w="2321" w:type="dxa"/>
+            <w:tcBorders>
+              <w:top w:val="single" w:sz="4" w:space="0" w:color="000000"/>
+              <w:left w:val="single" w:sz="4" w:space="0" w:color="000000"/>
+              <w:bottom w:val="single" w:sz="4" w:space="0" w:color="000000"/>
+              <w:right w:val="single" w:sz="4" w:space="0" w:color="000000"/>
+            </w:tcBorders>
+            <w:shd w:val="clear" w:color="auto" w:fill="auto"/>
+            <w:tcMar>
+              <w:top w:w="80" w:type="dxa"/>
+              <w:left w:w="80" w:type="dxa"/>
+              <w:bottom w:w="80" w:type="dxa"/>
+              <w:right w:w="80" w:type="dxa"/>
+            </w:tcMar>
+          </w:tcPr>
+          <w:p>
+            <w:proofErr w:type="spellStart"/>
+            <w:r>
+              <w:t>buttonText</w:t>
+            </w:r>
+            <w:proofErr w:type="spellEnd"/>
+          </w:p>
+        </w:tc>
+        <w:tc>
+          <w:tcPr>
+            <w:tcW w:w="4603" w:type="dxa"/>
+            <w:tcBorders>
+              <w:top w:val="single" w:sz="4" w:space="0" w:color="000000"/>
+              <w:left w:val="single" w:sz="4" w:space="0" w:color="000000"/>
+              <w:bottom w:val="single" w:sz="4" w:space="0" w:color="000000"/>
+              <w:right w:val="single" w:sz="4" w:space="0" w:color="000000"/>
+            </w:tcBorders>
+            <w:shd w:val="clear" w:color="auto" w:fill="auto"/>
+            <w:tcMar>
+              <w:top w:w="80" w:type="dxa"/>
+              <w:left w:w="80" w:type="dxa"/>
+              <w:bottom w:w="80" w:type="dxa"/>
+              <w:right w:w="80" w:type="dxa"/>
+            </w:tcMar>
+          </w:tcPr>
+          <w:p/>
+        </w:tc>
+        <w:tc>
+          <w:tcPr>
+            <w:tcW w:w="2096" w:type="dxa"/>
+            <w:tcBorders>
+              <w:top w:val="single" w:sz="4" w:space="0" w:color="000000"/>
+              <w:left w:val="single" w:sz="4" w:space="0" w:color="000000"/>
+              <w:bottom w:val="single" w:sz="4" w:space="0" w:color="000000"/>
+              <w:right w:val="single" w:sz="4" w:space="0" w:color="000000"/>
+            </w:tcBorders>
+            <w:shd w:val="clear" w:color="auto" w:fill="auto"/>
+            <w:tcMar>
+              <w:top w:w="80" w:type="dxa"/>
+              <w:left w:w="80" w:type="dxa"/>
+              <w:bottom w:w="80" w:type="dxa"/>
+              <w:right w:w="80" w:type="dxa"/>
+            </w:tcMar>
+          </w:tcPr>
+          <w:p>
+            <w:r>
+              <w:t>String</w:t>
+            </w:r>
+          </w:p>
+        </w:tc>
+      </w:tr>
+      <w:tr>
+        <w:trPr>
+          <w:trHeight w:val="850"/>
+        </w:trPr>
+        <w:tc>
+          <w:tcPr>
+            <w:tcW w:w="2321" w:type="dxa"/>
+            <w:tcBorders>
+              <w:top w:val="single" w:sz="4" w:space="0" w:color="000000"/>
+              <w:left w:val="single" w:sz="4" w:space="0" w:color="000000"/>
+              <w:bottom w:val="single" w:sz="4" w:space="0" w:color="000000"/>
+              <w:right w:val="single" w:sz="4" w:space="0" w:color="000000"/>
+            </w:tcBorders>
+            <w:shd w:val="clear" w:color="auto" w:fill="auto"/>
+            <w:tcMar>
+              <w:top w:w="80" w:type="dxa"/>
+              <w:left w:w="80" w:type="dxa"/>
+              <w:bottom w:w="80" w:type="dxa"/>
+              <w:right w:w="80" w:type="dxa"/>
+            </w:tcMar>
+          </w:tcPr>
+          <w:p>
+            <w:r>
+              <w:t>s</w:t>
+            </w:r>
+            <w:r>
+              <w:t>peaker</w:t>
+            </w:r>
+          </w:p>
+        </w:tc>
+        <w:tc>
+          <w:tcPr>
+            <w:tcW w:w="4603" w:type="dxa"/>
+            <w:tcBorders>
+              <w:top w:val="single" w:sz="4" w:space="0" w:color="000000"/>
+              <w:left w:val="single" w:sz="4" w:space="0" w:color="000000"/>
+              <w:bottom w:val="single" w:sz="4" w:space="0" w:color="000000"/>
+              <w:right w:val="single" w:sz="4" w:space="0" w:color="000000"/>
+            </w:tcBorders>
+            <w:shd w:val="clear" w:color="auto" w:fill="auto"/>
+            <w:tcMar>
+              <w:top w:w="80" w:type="dxa"/>
+              <w:left w:w="80" w:type="dxa"/>
+              <w:bottom w:w="80" w:type="dxa"/>
+              <w:right w:w="80" w:type="dxa"/>
+            </w:tcMar>
+          </w:tcPr>
+          <w:p>
+            <w:proofErr w:type="spellStart"/>
+            <w:r>
+              <w:t>Mr</w:t>
+            </w:r>
+            <w:proofErr w:type="spellEnd"/>
+            <w:r>
+              <w:t xml:space="preserve"> </w:t>
+            </w:r>
+            <w:r>
+              <w:t>Grinch</w:t>
+            </w:r>
+            <w:r>
+              <w:t xml:space="preserve"> Lazy, </w:t>
+            </w:r>
+            <w:proofErr w:type="spellStart"/>
+            <w:r>
+              <w:t>monster@mail.dev</w:t>
+            </w:r>
+            <w:proofErr w:type="spellEnd"/>
+          </w:p>
+        </w:tc>
+        <w:tc>
+          <w:tcPr>
+            <w:tcW w:w="2096" w:type="dxa"/>
+            <w:tcBorders>
+              <w:top w:val="single" w:sz="4" w:space="0" w:color="000000"/>
+              <w:left w:val="single" w:sz="4" w:space="0" w:color="000000"/>
+              <w:bottom w:val="single" w:sz="4" w:space="0" w:color="000000"/>
+              <w:right w:val="single" w:sz="4" w:space="0" w:color="000000"/>
+            </w:tcBorders>
+            <w:shd w:val="clear" w:color="auto" w:fill="auto"/>
+            <w:tcMar>
+              <w:top w:w="80" w:type="dxa"/>
+              <w:left w:w="80" w:type="dxa"/>
+              <w:bottom w:w="80" w:type="dxa"/>
+              <w:right w:w="80" w:type="dxa"/>
+            </w:tcMar>
+          </w:tcPr>
+          <w:p>
+            <w:r>
+              <w:t>Character</w:t>
+            </w:r>
+          </w:p>
+        </w:tc>
+      </w:tr>
+      <w:tr>
+        <w:trPr>
+          <w:trHeight w:val="850"/>
+        </w:trPr>
+        <w:tc>
+          <w:tcPr>
+            <w:tcW w:w="2321" w:type="dxa"/>
+            <w:tcBorders>
+              <w:top w:val="single" w:sz="4" w:space="0" w:color="000000"/>
+              <w:left w:val="single" w:sz="4" w:space="0" w:color="000000"/>
+              <w:bottom w:val="single" w:sz="4" w:space="0" w:color="000000"/>
+              <w:right w:val="single" w:sz="4" w:space="0" w:color="000000"/>
+            </w:tcBorders>
+            <w:shd w:val="clear" w:color="auto" w:fill="auto"/>
+            <w:tcMar>
+              <w:top w:w="80" w:type="dxa"/>
+              <w:left w:w="80" w:type="dxa"/>
+              <w:bottom w:w="80" w:type="dxa"/>
+              <w:right w:w="80" w:type="dxa"/>
+            </w:tcMar>
+          </w:tcPr>
+          <w:p>
+            <w:r>
+              <w:t>speech</w:t>
+            </w:r>
+          </w:p>
+        </w:tc>
+        <w:tc>
+          <w:tcPr>
+            <w:tcW w:w="4603" w:type="dxa"/>
+            <w:tcBorders>
+              <w:top w:val="single" w:sz="4" w:space="0" w:color="000000"/>
+              <w:left w:val="single" w:sz="4" w:space="0" w:color="000000"/>
+              <w:bottom w:val="single" w:sz="4" w:space="0" w:color="000000"/>
+              <w:right w:val="single" w:sz="4" w:space="0" w:color="000000"/>
+            </w:tcBorders>
+            <w:shd w:val="clear" w:color="auto" w:fill="auto"/>
+            <w:tcMar>
+              <w:top w:w="80" w:type="dxa"/>
+              <w:left w:w="80" w:type="dxa"/>
+              <w:bottom w:w="80" w:type="dxa"/>
+              <w:right w:w="80" w:type="dxa"/>
+            </w:tcMar>
+          </w:tcPr>
+          <w:p>
+            <w:r>
+              <w:t xml:space="preserve">Hello, great answer! You are </w:t>
+            </w:r>
+            <w:proofErr w:type="spellStart"/>
+            <w:r>
+              <w:t>realy</w:t>
+            </w:r>
+            <w:proofErr w:type="spellEnd"/>
+            <w:r>
+              <w:t xml:space="preserve"> familiar with our company</w:t>
+            </w:r>
+            <w:r>
+              <w:t xml:space="preserve"> </w:t>
+            </w:r>
+          </w:p>
+          <w:p>
+            <w:r>
+              <w:t>(</w:t>
+            </w:r>
+            <w:r>
+              <w:t>Continue</w:t>
+            </w:r>
+            <w:r>
+              <w:t>)</w:t>
+            </w:r>
+          </w:p>
+          <w:p/>
+          <w:p>
+            <w:r>
+              <w:t>Are you interested to learn more?</w:t>
+            </w:r>
+          </w:p>
+          <w:p>
+            <w:r>
+              <w:t>(</w:t>
+            </w:r>
+            <w:r>
+              <w:t>“Yes”, “No, I will skip”</w:t>
+            </w:r>
+            <w:r>
+              <w:t>)</w:t>
+            </w:r>
+          </w:p>
+        </w:tc>
+        <w:tc>
+          <w:tcPr>
+            <w:tcW w:w="2096" w:type="dxa"/>
+            <w:tcBorders>
+              <w:top w:val="single" w:sz="4" w:space="0" w:color="000000"/>
+              <w:left w:val="single" w:sz="4" w:space="0" w:color="000000"/>
+              <w:bottom w:val="single" w:sz="4" w:space="0" w:color="000000"/>
+              <w:right w:val="single" w:sz="4" w:space="0" w:color="000000"/>
+            </w:tcBorders>
+            <w:shd w:val="clear" w:color="auto" w:fill="auto"/>
+            <w:tcMar>
+              <w:top w:w="80" w:type="dxa"/>
+              <w:left w:w="80" w:type="dxa"/>
+              <w:bottom w:w="80" w:type="dxa"/>
+              <w:right w:w="80" w:type="dxa"/>
+            </w:tcMar>
+          </w:tcPr>
+          <w:p>
+            <w:proofErr w:type="spellStart"/>
+            <w:r>
+              <w:t>DialogSpeech</w:t>
+            </w:r>
+            <w:proofErr w:type="spellEnd"/>
+          </w:p>
+          <w:p>
+            <w:r>
+              <w:t>(</w:t>
+            </w:r>
+            <w:proofErr w:type="spellStart"/>
+            <w:r>
+              <w:t>DialogResponse</w:t>
+            </w:r>
+            <w:proofErr w:type="spellEnd"/>
+            <w:r>
+              <w:t>)</w:t>
+            </w:r>
+          </w:p>
+        </w:tc>
+      </w:tr>
+    </w:tbl>
     <w:p/>
     <w:p/>
     <w:p>
@@ -8272,7 +8737,6 @@
                 <w:b/>
                 <w:bCs/>
               </w:rPr>
-              <w:lastRenderedPageBreak/>
               <w:t>Name</w:t>
             </w:r>
           </w:p>
@@ -8651,10 +9115,7 @@
             </w:r>
             <w:proofErr w:type="spellEnd"/>
             <w:r>
-              <w:t xml:space="preserve"> regarding </w:t>
-            </w:r>
-            <w:r>
-              <w:t>all companies</w:t>
+              <w:t xml:space="preserve"> regarding all companies</w:t>
             </w:r>
           </w:p>
         </w:tc>
@@ -9135,6 +9596,7 @@
           <w:p>
             <w:proofErr w:type="spellStart"/>
             <w:r>
+              <w:lastRenderedPageBreak/>
               <w:t>timeLimit</w:t>
             </w:r>
             <w:proofErr w:type="spellEnd"/>
@@ -9821,10 +10283,7 @@
         <w:pStyle w:val="Heading3"/>
       </w:pPr>
       <w:r>
-        <w:t xml:space="preserve">Information </w:t>
-      </w:r>
-      <w:r>
-        <w:t xml:space="preserve">about the </w:t>
+        <w:t xml:space="preserve">Information about the </w:t>
       </w:r>
       <w:proofErr w:type="spellStart"/>
       <w:r>
@@ -9836,7 +10295,6 @@
     <w:p>
       <w:proofErr w:type="spellStart"/>
       <w:r>
-        <w:lastRenderedPageBreak/>
         <w:t>PageTransition</w:t>
       </w:r>
       <w:proofErr w:type="spellEnd"/>
@@ -10534,10 +10992,7 @@
           </w:tcPr>
           <w:p>
             <w:r>
-              <w:t xml:space="preserve">List of exercises which </w:t>
-            </w:r>
-            <w:r>
-              <w:t>has to be correct</w:t>
+              <w:t>List of exercises which has to be correct</w:t>
             </w:r>
           </w:p>
         </w:tc>
@@ -10560,6 +11015,7 @@
     <w:p>
       <w:proofErr w:type="spellStart"/>
       <w:r>
+        <w:lastRenderedPageBreak/>
         <w:t>TextExercise</w:t>
       </w:r>
       <w:proofErr w:type="spellEnd"/>
@@ -11305,7 +11761,6 @@
     <w:p>
       <w:proofErr w:type="spellStart"/>
       <w:r>
-        <w:lastRenderedPageBreak/>
         <w:t>RadioButtonExercise</w:t>
       </w:r>
       <w:proofErr w:type="spellEnd"/>
@@ -11688,10 +12143,7 @@
           <w:p>
             <w:proofErr w:type="gramStart"/>
             <w:r>
-              <w:t xml:space="preserve">5 year </w:t>
-            </w:r>
-            <w:r>
-              <w:t>old</w:t>
+              <w:t>5 year old</w:t>
             </w:r>
             <w:proofErr w:type="gramEnd"/>
           </w:p>
@@ -12150,6 +12602,197 @@
         <w:widowControl w:val="0"/>
       </w:pPr>
     </w:p>
+    <w:p>
+      <w:proofErr w:type="spellStart"/>
+      <w:r>
+        <w:t>PdfComponent</w:t>
+      </w:r>
+      <w:proofErr w:type="spellEnd"/>
+    </w:p>
+    <w:tbl>
+      <w:tblPr>
+        <w:tblW w:w="9020" w:type="dxa"/>
+        <w:tblInd w:w="108" w:type="dxa"/>
+        <w:tblBorders>
+          <w:top w:val="single" w:sz="8" w:space="0" w:color="FFFFFF"/>
+          <w:left w:val="single" w:sz="8" w:space="0" w:color="FFFFFF"/>
+          <w:bottom w:val="single" w:sz="8" w:space="0" w:color="FFFFFF"/>
+          <w:right w:val="single" w:sz="8" w:space="0" w:color="FFFFFF"/>
+          <w:insideH w:val="single" w:sz="8" w:space="0" w:color="FFFFFF"/>
+          <w:insideV w:val="single" w:sz="8" w:space="0" w:color="FFFFFF"/>
+        </w:tblBorders>
+        <w:shd w:val="clear" w:color="auto" w:fill="CDD4E9"/>
+        <w:tblLayout w:type="fixed"/>
+        <w:tblLook w:val="04A0" w:firstRow="1" w:lastRow="0" w:firstColumn="1" w:lastColumn="0" w:noHBand="0" w:noVBand="1"/>
+      </w:tblPr>
+      <w:tblGrid>
+        <w:gridCol w:w="2321"/>
+        <w:gridCol w:w="4603"/>
+        <w:gridCol w:w="2096"/>
+      </w:tblGrid>
+      <w:tr>
+        <w:trPr>
+          <w:trHeight w:val="290"/>
+        </w:trPr>
+        <w:tc>
+          <w:tcPr>
+            <w:tcW w:w="2321" w:type="dxa"/>
+            <w:tcBorders>
+              <w:top w:val="single" w:sz="4" w:space="0" w:color="000000"/>
+              <w:left w:val="single" w:sz="4" w:space="0" w:color="000000"/>
+              <w:bottom w:val="single" w:sz="4" w:space="0" w:color="000000"/>
+              <w:right w:val="single" w:sz="4" w:space="0" w:color="000000"/>
+            </w:tcBorders>
+            <w:shd w:val="clear" w:color="auto" w:fill="auto"/>
+            <w:tcMar>
+              <w:top w:w="80" w:type="dxa"/>
+              <w:left w:w="80" w:type="dxa"/>
+              <w:bottom w:w="80" w:type="dxa"/>
+              <w:right w:w="80" w:type="dxa"/>
+            </w:tcMar>
+          </w:tcPr>
+          <w:p>
+            <w:r>
+              <w:rPr>
+                <w:b/>
+                <w:bCs/>
+              </w:rPr>
+              <w:t>Name</w:t>
+            </w:r>
+          </w:p>
+        </w:tc>
+        <w:tc>
+          <w:tcPr>
+            <w:tcW w:w="4603" w:type="dxa"/>
+            <w:tcBorders>
+              <w:top w:val="single" w:sz="4" w:space="0" w:color="000000"/>
+              <w:left w:val="single" w:sz="4" w:space="0" w:color="000000"/>
+              <w:bottom w:val="single" w:sz="4" w:space="0" w:color="000000"/>
+              <w:right w:val="single" w:sz="4" w:space="0" w:color="000000"/>
+            </w:tcBorders>
+            <w:shd w:val="clear" w:color="auto" w:fill="auto"/>
+            <w:tcMar>
+              <w:top w:w="80" w:type="dxa"/>
+              <w:left w:w="80" w:type="dxa"/>
+              <w:bottom w:w="80" w:type="dxa"/>
+              <w:right w:w="80" w:type="dxa"/>
+            </w:tcMar>
+          </w:tcPr>
+          <w:p>
+            <w:r>
+              <w:rPr>
+                <w:b/>
+                <w:bCs/>
+              </w:rPr>
+              <w:t>Value</w:t>
+            </w:r>
+          </w:p>
+        </w:tc>
+        <w:tc>
+          <w:tcPr>
+            <w:tcW w:w="2096" w:type="dxa"/>
+            <w:tcBorders>
+              <w:top w:val="single" w:sz="4" w:space="0" w:color="000000"/>
+              <w:left w:val="single" w:sz="4" w:space="0" w:color="000000"/>
+              <w:bottom w:val="single" w:sz="4" w:space="0" w:color="000000"/>
+              <w:right w:val="single" w:sz="4" w:space="0" w:color="000000"/>
+            </w:tcBorders>
+            <w:shd w:val="clear" w:color="auto" w:fill="auto"/>
+            <w:tcMar>
+              <w:top w:w="80" w:type="dxa"/>
+              <w:left w:w="80" w:type="dxa"/>
+              <w:bottom w:w="80" w:type="dxa"/>
+              <w:right w:w="80" w:type="dxa"/>
+            </w:tcMar>
+          </w:tcPr>
+          <w:p>
+            <w:r>
+              <w:rPr>
+                <w:b/>
+                <w:bCs/>
+              </w:rPr>
+              <w:t>Data type</w:t>
+            </w:r>
+          </w:p>
+        </w:tc>
+      </w:tr>
+      <w:tr>
+        <w:trPr>
+          <w:trHeight w:val="290"/>
+        </w:trPr>
+        <w:tc>
+          <w:tcPr>
+            <w:tcW w:w="2321" w:type="dxa"/>
+            <w:tcBorders>
+              <w:top w:val="single" w:sz="4" w:space="0" w:color="000000"/>
+              <w:left w:val="single" w:sz="4" w:space="0" w:color="000000"/>
+              <w:bottom w:val="single" w:sz="4" w:space="0" w:color="000000"/>
+              <w:right w:val="single" w:sz="4" w:space="0" w:color="000000"/>
+            </w:tcBorders>
+            <w:shd w:val="clear" w:color="auto" w:fill="auto"/>
+            <w:tcMar>
+              <w:top w:w="80" w:type="dxa"/>
+              <w:left w:w="80" w:type="dxa"/>
+              <w:bottom w:w="80" w:type="dxa"/>
+              <w:right w:w="80" w:type="dxa"/>
+            </w:tcMar>
+          </w:tcPr>
+          <w:p>
+            <w:proofErr w:type="spellStart"/>
+            <w:r>
+              <w:t>numberOfColumns</w:t>
+            </w:r>
+            <w:proofErr w:type="spellEnd"/>
+          </w:p>
+        </w:tc>
+        <w:tc>
+          <w:tcPr>
+            <w:tcW w:w="4603" w:type="dxa"/>
+            <w:tcBorders>
+              <w:top w:val="single" w:sz="4" w:space="0" w:color="000000"/>
+              <w:left w:val="single" w:sz="4" w:space="0" w:color="000000"/>
+              <w:bottom w:val="single" w:sz="4" w:space="0" w:color="000000"/>
+              <w:right w:val="single" w:sz="4" w:space="0" w:color="000000"/>
+            </w:tcBorders>
+            <w:shd w:val="clear" w:color="auto" w:fill="auto"/>
+            <w:tcMar>
+              <w:top w:w="80" w:type="dxa"/>
+              <w:left w:w="80" w:type="dxa"/>
+              <w:bottom w:w="80" w:type="dxa"/>
+              <w:right w:w="80" w:type="dxa"/>
+            </w:tcMar>
+          </w:tcPr>
+          <w:p>
+            <w:r>
+              <w:t>6</w:t>
+            </w:r>
+          </w:p>
+        </w:tc>
+        <w:tc>
+          <w:tcPr>
+            <w:tcW w:w="2096" w:type="dxa"/>
+            <w:tcBorders>
+              <w:top w:val="single" w:sz="4" w:space="0" w:color="000000"/>
+              <w:left w:val="single" w:sz="4" w:space="0" w:color="000000"/>
+              <w:bottom w:val="single" w:sz="4" w:space="0" w:color="000000"/>
+              <w:right w:val="single" w:sz="4" w:space="0" w:color="000000"/>
+            </w:tcBorders>
+            <w:shd w:val="clear" w:color="auto" w:fill="auto"/>
+            <w:tcMar>
+              <w:top w:w="80" w:type="dxa"/>
+              <w:left w:w="80" w:type="dxa"/>
+              <w:bottom w:w="80" w:type="dxa"/>
+              <w:right w:w="80" w:type="dxa"/>
+            </w:tcMar>
+          </w:tcPr>
+          <w:p>
+            <w:r>
+              <w:t>Number</w:t>
+            </w:r>
+          </w:p>
+        </w:tc>
+      </w:tr>
+    </w:tbl>
     <w:p/>
     <w:p>
       <w:pPr>
@@ -12164,10 +12807,7 @@
         <w:pStyle w:val="Heading2"/>
       </w:pPr>
       <w:r>
-        <w:t xml:space="preserve">Page Get to know </w:t>
-      </w:r>
-      <w:r>
-        <w:t>Vitamin2 digital</w:t>
+        <w:t>Page Get to know Vitamin2 digital</w:t>
       </w:r>
     </w:p>
     <w:tbl>
@@ -13143,7 +13783,6 @@
           <w:p>
             <w:proofErr w:type="spellStart"/>
             <w:r>
-              <w:lastRenderedPageBreak/>
               <w:t>isEndOfStory</w:t>
             </w:r>
             <w:proofErr w:type="spellEnd"/>
@@ -13388,10 +14027,7 @@
           </w:tcPr>
           <w:p>
             <w:r>
-              <w:t>Click here to find out</w:t>
-            </w:r>
-            <w:r>
-              <w:t xml:space="preserve"> foundation date. You </w:t>
+              <w:t xml:space="preserve">Click here to find out foundation date. You </w:t>
             </w:r>
             <w:proofErr w:type="spellStart"/>
             <w:r>
@@ -13808,10 +14444,8 @@
           </w:tcPr>
           <w:p>
             <w:r>
-              <w:t xml:space="preserve">Is available until virtual time </w:t>
-            </w:r>
-            <w:r>
-              <w:t>is elapsed</w:t>
+              <w:lastRenderedPageBreak/>
+              <w:t>Is available until virtual time is elapsed</w:t>
             </w:r>
           </w:p>
         </w:tc>
@@ -14100,10 +14734,7 @@
           </w:tcPr>
           <w:p>
             <w:r>
-              <w:t xml:space="preserve">If you are not interested to find out foundation date click continue to the end of the </w:t>
-            </w:r>
-            <w:r>
-              <w:t>chapter</w:t>
+              <w:t>If you are not interested to find out foundation date click continue to the end of the chapter</w:t>
             </w:r>
           </w:p>
         </w:tc>
@@ -14442,7 +15073,6 @@
           </w:tcPr>
           <w:p>
             <w:r>
-              <w:lastRenderedPageBreak/>
               <w:t>Not visited pages to have this available</w:t>
             </w:r>
           </w:p>
@@ -14583,10 +15213,7 @@
           </w:tcPr>
           <w:p>
             <w:r>
-              <w:t xml:space="preserve">Is </w:t>
-            </w:r>
-            <w:r>
-              <w:t>available if exercises are correct</w:t>
+              <w:t>Is available if exercises are correct</w:t>
             </w:r>
           </w:p>
         </w:tc>
@@ -15047,10 +15674,7 @@
           </w:tcPr>
           <w:p>
             <w:r>
-              <w:t xml:space="preserve">Enter the </w:t>
-            </w:r>
-            <w:r>
-              <w:t>name of the boss in Belgrade office</w:t>
+              <w:t>Enter the name of the boss in Belgrade office</w:t>
             </w:r>
           </w:p>
         </w:tc>
@@ -15174,6 +15798,7 @@
           <w:p>
             <w:proofErr w:type="spellStart"/>
             <w:r>
+              <w:lastRenderedPageBreak/>
               <w:t>rowHeight</w:t>
             </w:r>
             <w:proofErr w:type="spellEnd"/>
@@ -15749,6 +16374,199 @@
     <w:p>
       <w:proofErr w:type="spellStart"/>
       <w:r>
+        <w:t>VideoComponent</w:t>
+      </w:r>
+      <w:proofErr w:type="spellEnd"/>
+    </w:p>
+    <w:tbl>
+      <w:tblPr>
+        <w:tblW w:w="9020" w:type="dxa"/>
+        <w:tblInd w:w="108" w:type="dxa"/>
+        <w:tblBorders>
+          <w:top w:val="single" w:sz="8" w:space="0" w:color="FFFFFF"/>
+          <w:left w:val="single" w:sz="8" w:space="0" w:color="FFFFFF"/>
+          <w:bottom w:val="single" w:sz="8" w:space="0" w:color="FFFFFF"/>
+          <w:right w:val="single" w:sz="8" w:space="0" w:color="FFFFFF"/>
+          <w:insideH w:val="single" w:sz="8" w:space="0" w:color="FFFFFF"/>
+          <w:insideV w:val="single" w:sz="8" w:space="0" w:color="FFFFFF"/>
+        </w:tblBorders>
+        <w:shd w:val="clear" w:color="auto" w:fill="CDD4E9"/>
+        <w:tblLayout w:type="fixed"/>
+        <w:tblLook w:val="04A0" w:firstRow="1" w:lastRow="0" w:firstColumn="1" w:lastColumn="0" w:noHBand="0" w:noVBand="1"/>
+      </w:tblPr>
+      <w:tblGrid>
+        <w:gridCol w:w="2321"/>
+        <w:gridCol w:w="4603"/>
+        <w:gridCol w:w="2096"/>
+      </w:tblGrid>
+      <w:tr>
+        <w:trPr>
+          <w:trHeight w:val="290"/>
+        </w:trPr>
+        <w:tc>
+          <w:tcPr>
+            <w:tcW w:w="2321" w:type="dxa"/>
+            <w:tcBorders>
+              <w:top w:val="single" w:sz="4" w:space="0" w:color="000000"/>
+              <w:left w:val="single" w:sz="4" w:space="0" w:color="000000"/>
+              <w:bottom w:val="single" w:sz="4" w:space="0" w:color="000000"/>
+              <w:right w:val="single" w:sz="4" w:space="0" w:color="000000"/>
+            </w:tcBorders>
+            <w:shd w:val="clear" w:color="auto" w:fill="auto"/>
+            <w:tcMar>
+              <w:top w:w="80" w:type="dxa"/>
+              <w:left w:w="80" w:type="dxa"/>
+              <w:bottom w:w="80" w:type="dxa"/>
+              <w:right w:w="80" w:type="dxa"/>
+            </w:tcMar>
+          </w:tcPr>
+          <w:p>
+            <w:r>
+              <w:rPr>
+                <w:b/>
+                <w:bCs/>
+              </w:rPr>
+              <w:t>Name</w:t>
+            </w:r>
+          </w:p>
+        </w:tc>
+        <w:tc>
+          <w:tcPr>
+            <w:tcW w:w="4603" w:type="dxa"/>
+            <w:tcBorders>
+              <w:top w:val="single" w:sz="4" w:space="0" w:color="000000"/>
+              <w:left w:val="single" w:sz="4" w:space="0" w:color="000000"/>
+              <w:bottom w:val="single" w:sz="4" w:space="0" w:color="000000"/>
+              <w:right w:val="single" w:sz="4" w:space="0" w:color="000000"/>
+            </w:tcBorders>
+            <w:shd w:val="clear" w:color="auto" w:fill="auto"/>
+            <w:tcMar>
+              <w:top w:w="80" w:type="dxa"/>
+              <w:left w:w="80" w:type="dxa"/>
+              <w:bottom w:w="80" w:type="dxa"/>
+              <w:right w:w="80" w:type="dxa"/>
+            </w:tcMar>
+          </w:tcPr>
+          <w:p>
+            <w:r>
+              <w:rPr>
+                <w:b/>
+                <w:bCs/>
+              </w:rPr>
+              <w:t>Value</w:t>
+            </w:r>
+          </w:p>
+        </w:tc>
+        <w:tc>
+          <w:tcPr>
+            <w:tcW w:w="2096" w:type="dxa"/>
+            <w:tcBorders>
+              <w:top w:val="single" w:sz="4" w:space="0" w:color="000000"/>
+              <w:left w:val="single" w:sz="4" w:space="0" w:color="000000"/>
+              <w:bottom w:val="single" w:sz="4" w:space="0" w:color="000000"/>
+              <w:right w:val="single" w:sz="4" w:space="0" w:color="000000"/>
+            </w:tcBorders>
+            <w:shd w:val="clear" w:color="auto" w:fill="auto"/>
+            <w:tcMar>
+              <w:top w:w="80" w:type="dxa"/>
+              <w:left w:w="80" w:type="dxa"/>
+              <w:bottom w:w="80" w:type="dxa"/>
+              <w:right w:w="80" w:type="dxa"/>
+            </w:tcMar>
+          </w:tcPr>
+          <w:p>
+            <w:r>
+              <w:rPr>
+                <w:b/>
+                <w:bCs/>
+              </w:rPr>
+              <w:t>Data type</w:t>
+            </w:r>
+          </w:p>
+        </w:tc>
+      </w:tr>
+      <w:tr>
+        <w:trPr>
+          <w:trHeight w:val="290"/>
+        </w:trPr>
+        <w:tc>
+          <w:tcPr>
+            <w:tcW w:w="2321" w:type="dxa"/>
+            <w:tcBorders>
+              <w:top w:val="single" w:sz="4" w:space="0" w:color="000000"/>
+              <w:left w:val="single" w:sz="4" w:space="0" w:color="000000"/>
+              <w:bottom w:val="single" w:sz="4" w:space="0" w:color="000000"/>
+              <w:right w:val="single" w:sz="4" w:space="0" w:color="000000"/>
+            </w:tcBorders>
+            <w:shd w:val="clear" w:color="auto" w:fill="auto"/>
+            <w:tcMar>
+              <w:top w:w="80" w:type="dxa"/>
+              <w:left w:w="80" w:type="dxa"/>
+              <w:bottom w:w="80" w:type="dxa"/>
+              <w:right w:w="80" w:type="dxa"/>
+            </w:tcMar>
+          </w:tcPr>
+          <w:p>
+            <w:proofErr w:type="spellStart"/>
+            <w:r>
+              <w:t>numberOfColumns</w:t>
+            </w:r>
+            <w:proofErr w:type="spellEnd"/>
+          </w:p>
+        </w:tc>
+        <w:tc>
+          <w:tcPr>
+            <w:tcW w:w="4603" w:type="dxa"/>
+            <w:tcBorders>
+              <w:top w:val="single" w:sz="4" w:space="0" w:color="000000"/>
+              <w:left w:val="single" w:sz="4" w:space="0" w:color="000000"/>
+              <w:bottom w:val="single" w:sz="4" w:space="0" w:color="000000"/>
+              <w:right w:val="single" w:sz="4" w:space="0" w:color="000000"/>
+            </w:tcBorders>
+            <w:shd w:val="clear" w:color="auto" w:fill="auto"/>
+            <w:tcMar>
+              <w:top w:w="80" w:type="dxa"/>
+              <w:left w:w="80" w:type="dxa"/>
+              <w:bottom w:w="80" w:type="dxa"/>
+              <w:right w:w="80" w:type="dxa"/>
+            </w:tcMar>
+          </w:tcPr>
+          <w:p>
+            <w:r>
+              <w:t>12</w:t>
+            </w:r>
+          </w:p>
+        </w:tc>
+        <w:tc>
+          <w:tcPr>
+            <w:tcW w:w="2096" w:type="dxa"/>
+            <w:tcBorders>
+              <w:top w:val="single" w:sz="4" w:space="0" w:color="000000"/>
+              <w:left w:val="single" w:sz="4" w:space="0" w:color="000000"/>
+              <w:bottom w:val="single" w:sz="4" w:space="0" w:color="000000"/>
+              <w:right w:val="single" w:sz="4" w:space="0" w:color="000000"/>
+            </w:tcBorders>
+            <w:shd w:val="clear" w:color="auto" w:fill="auto"/>
+            <w:tcMar>
+              <w:top w:w="80" w:type="dxa"/>
+              <w:left w:w="80" w:type="dxa"/>
+              <w:bottom w:w="80" w:type="dxa"/>
+              <w:right w:w="80" w:type="dxa"/>
+            </w:tcMar>
+          </w:tcPr>
+          <w:p>
+            <w:r>
+              <w:t>Number</w:t>
+            </w:r>
+          </w:p>
+        </w:tc>
+      </w:tr>
+    </w:tbl>
+    <w:p/>
+    <w:p/>
+    <w:p>
+      <w:proofErr w:type="spellStart"/>
+      <w:r>
         <w:rPr>
           <w:b/>
           <w:bCs/>
@@ -15875,7 +16693,6 @@
           </w:tcPr>
           <w:p>
             <w:r>
-              <w:lastRenderedPageBreak/>
               <w:t>Text</w:t>
             </w:r>
           </w:p>
@@ -15998,10 +16815,7 @@
           </w:tcPr>
           <w:p>
             <w:r>
-              <w:t xml:space="preserve">image </w:t>
-            </w:r>
-            <w:r>
-              <w:t>name / pdf name</w:t>
+              <w:t>image name / pdf name</w:t>
             </w:r>
           </w:p>
         </w:tc>
@@ -16385,6 +17199,7 @@
           <w:p>
             <w:proofErr w:type="spellStart"/>
             <w:r>
+              <w:lastRenderedPageBreak/>
               <w:t>timeLimit</w:t>
             </w:r>
             <w:proofErr w:type="spellEnd"/>
@@ -17439,7 +18254,6 @@
           </w:tcPr>
           <w:p>
             <w:r>
-              <w:lastRenderedPageBreak/>
               <w:t>Add / Remove Time</w:t>
             </w:r>
           </w:p>
@@ -17838,6 +18652,7 @@
                 <w:b/>
                 <w:bCs/>
               </w:rPr>
+              <w:lastRenderedPageBreak/>
               <w:t>Name</w:t>
             </w:r>
           </w:p>
@@ -17945,10 +18760,7 @@
           </w:tcPr>
           <w:p>
             <w:r>
-              <w:t xml:space="preserve">If you are interested to find out more click </w:t>
-            </w:r>
-            <w:r>
-              <w:t>here to start new storyline</w:t>
+              <w:t>If you are interested to find out more click here to start new storyline</w:t>
             </w:r>
           </w:p>
         </w:tc>
@@ -18357,10 +19169,7 @@
           </w:tcPr>
           <w:p>
             <w:r>
-              <w:t>Is available until virtual time</w:t>
-            </w:r>
-            <w:r>
-              <w:t xml:space="preserve"> is elapsed</w:t>
+              <w:t>Is available until virtual time is elapsed</w:t>
             </w:r>
           </w:p>
         </w:tc>
@@ -18702,7 +19511,6 @@
           <w:p>
             <w:proofErr w:type="spellStart"/>
             <w:r>
-              <w:lastRenderedPageBreak/>
               <w:t>markdownContent</w:t>
             </w:r>
             <w:proofErr w:type="spellEnd"/>
@@ -19312,6 +20120,7 @@
           </w:tcPr>
           <w:p>
             <w:r>
+              <w:lastRenderedPageBreak/>
               <w:t>Number</w:t>
             </w:r>
           </w:p>
@@ -20441,7 +21250,6 @@
           <w:p>
             <w:proofErr w:type="spellStart"/>
             <w:r>
-              <w:lastRenderedPageBreak/>
               <w:t>markdownContent</w:t>
             </w:r>
             <w:proofErr w:type="spellEnd"/>
@@ -20467,6 +21275,1821 @@
           <w:p>
             <w:r>
               <w:t>Congratulation you have successfully finished storyline1. Hope that the journey was interesting</w:t>
+            </w:r>
+          </w:p>
+        </w:tc>
+        <w:tc>
+          <w:tcPr>
+            <w:tcW w:w="2096" w:type="dxa"/>
+            <w:tcBorders>
+              <w:top w:val="single" w:sz="4" w:space="0" w:color="000000"/>
+              <w:left w:val="single" w:sz="4" w:space="0" w:color="000000"/>
+              <w:bottom w:val="single" w:sz="4" w:space="0" w:color="000000"/>
+              <w:right w:val="single" w:sz="4" w:space="0" w:color="000000"/>
+            </w:tcBorders>
+            <w:shd w:val="clear" w:color="auto" w:fill="auto"/>
+            <w:tcMar>
+              <w:top w:w="80" w:type="dxa"/>
+              <w:left w:w="80" w:type="dxa"/>
+              <w:bottom w:w="80" w:type="dxa"/>
+              <w:right w:w="80" w:type="dxa"/>
+            </w:tcMar>
+          </w:tcPr>
+          <w:p>
+            <w:r>
+              <w:t>Rich Text with Tooltip</w:t>
+            </w:r>
+          </w:p>
+        </w:tc>
+      </w:tr>
+    </w:tbl>
+    <w:p>
+      <w:pPr>
+        <w:widowControl w:val="0"/>
+      </w:pPr>
+    </w:p>
+    <w:p>
+      <w:proofErr w:type="spellStart"/>
+      <w:r>
+        <w:t>AudioComponent</w:t>
+      </w:r>
+      <w:proofErr w:type="spellEnd"/>
+    </w:p>
+    <w:tbl>
+      <w:tblPr>
+        <w:tblW w:w="9020" w:type="dxa"/>
+        <w:tblInd w:w="108" w:type="dxa"/>
+        <w:tblBorders>
+          <w:top w:val="single" w:sz="8" w:space="0" w:color="FFFFFF"/>
+          <w:left w:val="single" w:sz="8" w:space="0" w:color="FFFFFF"/>
+          <w:bottom w:val="single" w:sz="8" w:space="0" w:color="FFFFFF"/>
+          <w:right w:val="single" w:sz="8" w:space="0" w:color="FFFFFF"/>
+          <w:insideH w:val="single" w:sz="8" w:space="0" w:color="FFFFFF"/>
+          <w:insideV w:val="single" w:sz="8" w:space="0" w:color="FFFFFF"/>
+        </w:tblBorders>
+        <w:shd w:val="clear" w:color="auto" w:fill="CDD4E9"/>
+        <w:tblLayout w:type="fixed"/>
+        <w:tblLook w:val="04A0" w:firstRow="1" w:lastRow="0" w:firstColumn="1" w:lastColumn="0" w:noHBand="0" w:noVBand="1"/>
+      </w:tblPr>
+      <w:tblGrid>
+        <w:gridCol w:w="2321"/>
+        <w:gridCol w:w="4603"/>
+        <w:gridCol w:w="2096"/>
+      </w:tblGrid>
+      <w:tr>
+        <w:trPr>
+          <w:trHeight w:val="290"/>
+        </w:trPr>
+        <w:tc>
+          <w:tcPr>
+            <w:tcW w:w="2321" w:type="dxa"/>
+            <w:tcBorders>
+              <w:top w:val="single" w:sz="4" w:space="0" w:color="000000"/>
+              <w:left w:val="single" w:sz="4" w:space="0" w:color="000000"/>
+              <w:bottom w:val="single" w:sz="4" w:space="0" w:color="000000"/>
+              <w:right w:val="single" w:sz="4" w:space="0" w:color="000000"/>
+            </w:tcBorders>
+            <w:shd w:val="clear" w:color="auto" w:fill="auto"/>
+            <w:tcMar>
+              <w:top w:w="80" w:type="dxa"/>
+              <w:left w:w="80" w:type="dxa"/>
+              <w:bottom w:w="80" w:type="dxa"/>
+              <w:right w:w="80" w:type="dxa"/>
+            </w:tcMar>
+          </w:tcPr>
+          <w:p>
+            <w:r>
+              <w:rPr>
+                <w:b/>
+                <w:bCs/>
+              </w:rPr>
+              <w:t>Name</w:t>
+            </w:r>
+          </w:p>
+        </w:tc>
+        <w:tc>
+          <w:tcPr>
+            <w:tcW w:w="4603" w:type="dxa"/>
+            <w:tcBorders>
+              <w:top w:val="single" w:sz="4" w:space="0" w:color="000000"/>
+              <w:left w:val="single" w:sz="4" w:space="0" w:color="000000"/>
+              <w:bottom w:val="single" w:sz="4" w:space="0" w:color="000000"/>
+              <w:right w:val="single" w:sz="4" w:space="0" w:color="000000"/>
+            </w:tcBorders>
+            <w:shd w:val="clear" w:color="auto" w:fill="auto"/>
+            <w:tcMar>
+              <w:top w:w="80" w:type="dxa"/>
+              <w:left w:w="80" w:type="dxa"/>
+              <w:bottom w:w="80" w:type="dxa"/>
+              <w:right w:w="80" w:type="dxa"/>
+            </w:tcMar>
+          </w:tcPr>
+          <w:p>
+            <w:r>
+              <w:rPr>
+                <w:b/>
+                <w:bCs/>
+              </w:rPr>
+              <w:t>Value</w:t>
+            </w:r>
+          </w:p>
+        </w:tc>
+        <w:tc>
+          <w:tcPr>
+            <w:tcW w:w="2096" w:type="dxa"/>
+            <w:tcBorders>
+              <w:top w:val="single" w:sz="4" w:space="0" w:color="000000"/>
+              <w:left w:val="single" w:sz="4" w:space="0" w:color="000000"/>
+              <w:bottom w:val="single" w:sz="4" w:space="0" w:color="000000"/>
+              <w:right w:val="single" w:sz="4" w:space="0" w:color="000000"/>
+            </w:tcBorders>
+            <w:shd w:val="clear" w:color="auto" w:fill="auto"/>
+            <w:tcMar>
+              <w:top w:w="80" w:type="dxa"/>
+              <w:left w:w="80" w:type="dxa"/>
+              <w:bottom w:w="80" w:type="dxa"/>
+              <w:right w:w="80" w:type="dxa"/>
+            </w:tcMar>
+          </w:tcPr>
+          <w:p>
+            <w:r>
+              <w:rPr>
+                <w:b/>
+                <w:bCs/>
+              </w:rPr>
+              <w:t>Data type</w:t>
+            </w:r>
+          </w:p>
+        </w:tc>
+      </w:tr>
+      <w:tr>
+        <w:trPr>
+          <w:trHeight w:val="290"/>
+        </w:trPr>
+        <w:tc>
+          <w:tcPr>
+            <w:tcW w:w="2321" w:type="dxa"/>
+            <w:tcBorders>
+              <w:top w:val="single" w:sz="4" w:space="0" w:color="000000"/>
+              <w:left w:val="single" w:sz="4" w:space="0" w:color="000000"/>
+              <w:bottom w:val="single" w:sz="4" w:space="0" w:color="000000"/>
+              <w:right w:val="single" w:sz="4" w:space="0" w:color="000000"/>
+            </w:tcBorders>
+            <w:shd w:val="clear" w:color="auto" w:fill="auto"/>
+            <w:tcMar>
+              <w:top w:w="80" w:type="dxa"/>
+              <w:left w:w="80" w:type="dxa"/>
+              <w:bottom w:w="80" w:type="dxa"/>
+              <w:right w:w="80" w:type="dxa"/>
+            </w:tcMar>
+          </w:tcPr>
+          <w:p>
+            <w:proofErr w:type="spellStart"/>
+            <w:r>
+              <w:t>numberOfColumns</w:t>
+            </w:r>
+            <w:proofErr w:type="spellEnd"/>
+          </w:p>
+        </w:tc>
+        <w:tc>
+          <w:tcPr>
+            <w:tcW w:w="4603" w:type="dxa"/>
+            <w:tcBorders>
+              <w:top w:val="single" w:sz="4" w:space="0" w:color="000000"/>
+              <w:left w:val="single" w:sz="4" w:space="0" w:color="000000"/>
+              <w:bottom w:val="single" w:sz="4" w:space="0" w:color="000000"/>
+              <w:right w:val="single" w:sz="4" w:space="0" w:color="000000"/>
+            </w:tcBorders>
+            <w:shd w:val="clear" w:color="auto" w:fill="auto"/>
+            <w:tcMar>
+              <w:top w:w="80" w:type="dxa"/>
+              <w:left w:w="80" w:type="dxa"/>
+              <w:bottom w:w="80" w:type="dxa"/>
+              <w:right w:w="80" w:type="dxa"/>
+            </w:tcMar>
+          </w:tcPr>
+          <w:p>
+            <w:r>
+              <w:t>3</w:t>
+            </w:r>
+          </w:p>
+        </w:tc>
+        <w:tc>
+          <w:tcPr>
+            <w:tcW w:w="2096" w:type="dxa"/>
+            <w:tcBorders>
+              <w:top w:val="single" w:sz="4" w:space="0" w:color="000000"/>
+              <w:left w:val="single" w:sz="4" w:space="0" w:color="000000"/>
+              <w:bottom w:val="single" w:sz="4" w:space="0" w:color="000000"/>
+              <w:right w:val="single" w:sz="4" w:space="0" w:color="000000"/>
+            </w:tcBorders>
+            <w:shd w:val="clear" w:color="auto" w:fill="auto"/>
+            <w:tcMar>
+              <w:top w:w="80" w:type="dxa"/>
+              <w:left w:w="80" w:type="dxa"/>
+              <w:bottom w:w="80" w:type="dxa"/>
+              <w:right w:w="80" w:type="dxa"/>
+            </w:tcMar>
+          </w:tcPr>
+          <w:p>
+            <w:r>
+              <w:t>Number</w:t>
+            </w:r>
+          </w:p>
+        </w:tc>
+      </w:tr>
+    </w:tbl>
+    <w:p/>
+    <w:p/>
+    <w:p>
+      <w:proofErr w:type="spellStart"/>
+      <w:r>
+        <w:rPr>
+          <w:b/>
+          <w:bCs/>
+        </w:rPr>
+        <w:t>NotebookEntry</w:t>
+      </w:r>
+      <w:proofErr w:type="spellEnd"/>
+    </w:p>
+    <w:tbl>
+      <w:tblPr>
+        <w:tblW w:w="9020" w:type="dxa"/>
+        <w:tblInd w:w="108" w:type="dxa"/>
+        <w:tblBorders>
+          <w:top w:val="single" w:sz="8" w:space="0" w:color="FFFFFF"/>
+          <w:left w:val="single" w:sz="8" w:space="0" w:color="FFFFFF"/>
+          <w:bottom w:val="single" w:sz="8" w:space="0" w:color="FFFFFF"/>
+          <w:right w:val="single" w:sz="8" w:space="0" w:color="FFFFFF"/>
+          <w:insideH w:val="single" w:sz="8" w:space="0" w:color="FFFFFF"/>
+          <w:insideV w:val="single" w:sz="8" w:space="0" w:color="FFFFFF"/>
+        </w:tblBorders>
+        <w:shd w:val="clear" w:color="auto" w:fill="CDD4E9"/>
+        <w:tblLayout w:type="fixed"/>
+        <w:tblLook w:val="04A0" w:firstRow="1" w:lastRow="0" w:firstColumn="1" w:lastColumn="0" w:noHBand="0" w:noVBand="1"/>
+      </w:tblPr>
+      <w:tblGrid>
+        <w:gridCol w:w="2321"/>
+        <w:gridCol w:w="4603"/>
+        <w:gridCol w:w="2096"/>
+      </w:tblGrid>
+      <w:tr>
+        <w:trPr>
+          <w:trHeight w:val="290"/>
+        </w:trPr>
+        <w:tc>
+          <w:tcPr>
+            <w:tcW w:w="2320" w:type="dxa"/>
+            <w:tcBorders>
+              <w:top w:val="single" w:sz="4" w:space="0" w:color="000000"/>
+              <w:left w:val="single" w:sz="4" w:space="0" w:color="000000"/>
+              <w:bottom w:val="single" w:sz="4" w:space="0" w:color="000000"/>
+              <w:right w:val="single" w:sz="4" w:space="0" w:color="000000"/>
+            </w:tcBorders>
+            <w:shd w:val="clear" w:color="auto" w:fill="auto"/>
+            <w:tcMar>
+              <w:top w:w="80" w:type="dxa"/>
+              <w:left w:w="80" w:type="dxa"/>
+              <w:bottom w:w="80" w:type="dxa"/>
+              <w:right w:w="80" w:type="dxa"/>
+            </w:tcMar>
+          </w:tcPr>
+          <w:p>
+            <w:r>
+              <w:t>Title</w:t>
+            </w:r>
+          </w:p>
+        </w:tc>
+        <w:tc>
+          <w:tcPr>
+            <w:tcW w:w="4602" w:type="dxa"/>
+            <w:tcBorders>
+              <w:top w:val="single" w:sz="4" w:space="0" w:color="000000"/>
+              <w:left w:val="single" w:sz="4" w:space="0" w:color="000000"/>
+              <w:bottom w:val="single" w:sz="4" w:space="0" w:color="000000"/>
+              <w:right w:val="single" w:sz="4" w:space="0" w:color="000000"/>
+            </w:tcBorders>
+            <w:shd w:val="clear" w:color="auto" w:fill="auto"/>
+            <w:tcMar>
+              <w:top w:w="80" w:type="dxa"/>
+              <w:left w:w="80" w:type="dxa"/>
+              <w:bottom w:w="80" w:type="dxa"/>
+              <w:right w:w="80" w:type="dxa"/>
+            </w:tcMar>
+          </w:tcPr>
+          <w:p>
+            <w:r>
+              <w:t>End of the storyline</w:t>
+            </w:r>
+          </w:p>
+        </w:tc>
+        <w:tc>
+          <w:tcPr>
+            <w:tcW w:w="2096" w:type="dxa"/>
+            <w:tcBorders>
+              <w:top w:val="single" w:sz="4" w:space="0" w:color="000000"/>
+              <w:left w:val="single" w:sz="4" w:space="0" w:color="000000"/>
+              <w:bottom w:val="single" w:sz="4" w:space="0" w:color="000000"/>
+              <w:right w:val="single" w:sz="4" w:space="0" w:color="000000"/>
+            </w:tcBorders>
+            <w:shd w:val="clear" w:color="auto" w:fill="auto"/>
+            <w:tcMar>
+              <w:top w:w="80" w:type="dxa"/>
+              <w:left w:w="80" w:type="dxa"/>
+              <w:bottom w:w="80" w:type="dxa"/>
+              <w:right w:w="80" w:type="dxa"/>
+            </w:tcMar>
+          </w:tcPr>
+          <w:p>
+            <w:r>
+              <w:t>Text</w:t>
+            </w:r>
+          </w:p>
+        </w:tc>
+      </w:tr>
+      <w:tr>
+        <w:trPr>
+          <w:trHeight w:val="570"/>
+        </w:trPr>
+        <w:tc>
+          <w:tcPr>
+            <w:tcW w:w="2320" w:type="dxa"/>
+            <w:tcBorders>
+              <w:top w:val="single" w:sz="4" w:space="0" w:color="000000"/>
+              <w:left w:val="single" w:sz="4" w:space="0" w:color="000000"/>
+              <w:bottom w:val="single" w:sz="4" w:space="0" w:color="000000"/>
+              <w:right w:val="single" w:sz="4" w:space="0" w:color="000000"/>
+            </w:tcBorders>
+            <w:shd w:val="clear" w:color="auto" w:fill="auto"/>
+            <w:tcMar>
+              <w:top w:w="80" w:type="dxa"/>
+              <w:left w:w="80" w:type="dxa"/>
+              <w:bottom w:w="80" w:type="dxa"/>
+              <w:right w:w="80" w:type="dxa"/>
+            </w:tcMar>
+          </w:tcPr>
+          <w:p>
+            <w:r>
+              <w:t>Text</w:t>
+            </w:r>
+          </w:p>
+        </w:tc>
+        <w:tc>
+          <w:tcPr>
+            <w:tcW w:w="4602" w:type="dxa"/>
+            <w:tcBorders>
+              <w:top w:val="single" w:sz="4" w:space="0" w:color="000000"/>
+              <w:left w:val="single" w:sz="4" w:space="0" w:color="000000"/>
+              <w:bottom w:val="single" w:sz="4" w:space="0" w:color="000000"/>
+              <w:right w:val="single" w:sz="4" w:space="0" w:color="000000"/>
+            </w:tcBorders>
+            <w:shd w:val="clear" w:color="auto" w:fill="auto"/>
+            <w:tcMar>
+              <w:top w:w="80" w:type="dxa"/>
+              <w:left w:w="80" w:type="dxa"/>
+              <w:bottom w:w="80" w:type="dxa"/>
+              <w:right w:w="80" w:type="dxa"/>
+            </w:tcMar>
+          </w:tcPr>
+          <w:p>
+            <w:r>
+              <w:t xml:space="preserve">Some </w:t>
+            </w:r>
+            <w:proofErr w:type="spellStart"/>
+            <w:r>
+              <w:t>informations</w:t>
+            </w:r>
+            <w:proofErr w:type="spellEnd"/>
+            <w:r>
+              <w:t xml:space="preserve"> about vitamin2 digital</w:t>
+            </w:r>
+          </w:p>
+        </w:tc>
+        <w:tc>
+          <w:tcPr>
+            <w:tcW w:w="2096" w:type="dxa"/>
+            <w:tcBorders>
+              <w:top w:val="single" w:sz="4" w:space="0" w:color="000000"/>
+              <w:left w:val="single" w:sz="4" w:space="0" w:color="000000"/>
+              <w:bottom w:val="single" w:sz="4" w:space="0" w:color="000000"/>
+              <w:right w:val="single" w:sz="4" w:space="0" w:color="000000"/>
+            </w:tcBorders>
+            <w:shd w:val="clear" w:color="auto" w:fill="auto"/>
+            <w:tcMar>
+              <w:top w:w="80" w:type="dxa"/>
+              <w:left w:w="80" w:type="dxa"/>
+              <w:bottom w:w="80" w:type="dxa"/>
+              <w:right w:w="80" w:type="dxa"/>
+            </w:tcMar>
+          </w:tcPr>
+          <w:p>
+            <w:r>
+              <w:t>Rich-Text</w:t>
+            </w:r>
+          </w:p>
+        </w:tc>
+      </w:tr>
+      <w:tr>
+        <w:trPr>
+          <w:trHeight w:val="570"/>
+        </w:trPr>
+        <w:tc>
+          <w:tcPr>
+            <w:tcW w:w="2320" w:type="dxa"/>
+            <w:tcBorders>
+              <w:top w:val="single" w:sz="4" w:space="0" w:color="000000"/>
+              <w:left w:val="single" w:sz="4" w:space="0" w:color="000000"/>
+              <w:bottom w:val="single" w:sz="4" w:space="0" w:color="000000"/>
+              <w:right w:val="single" w:sz="4" w:space="0" w:color="000000"/>
+            </w:tcBorders>
+            <w:shd w:val="clear" w:color="auto" w:fill="auto"/>
+            <w:tcMar>
+              <w:top w:w="80" w:type="dxa"/>
+              <w:left w:w="80" w:type="dxa"/>
+              <w:bottom w:w="80" w:type="dxa"/>
+              <w:right w:w="80" w:type="dxa"/>
+            </w:tcMar>
+          </w:tcPr>
+          <w:p>
+            <w:proofErr w:type="spellStart"/>
+            <w:r>
+              <w:t>AddToPageStateAt</w:t>
+            </w:r>
+            <w:proofErr w:type="spellEnd"/>
+          </w:p>
+        </w:tc>
+        <w:tc>
+          <w:tcPr>
+            <w:tcW w:w="4602" w:type="dxa"/>
+            <w:tcBorders>
+              <w:top w:val="single" w:sz="4" w:space="0" w:color="000000"/>
+              <w:left w:val="single" w:sz="4" w:space="0" w:color="000000"/>
+              <w:bottom w:val="single" w:sz="4" w:space="0" w:color="000000"/>
+              <w:right w:val="single" w:sz="4" w:space="0" w:color="000000"/>
+            </w:tcBorders>
+            <w:shd w:val="clear" w:color="auto" w:fill="auto"/>
+            <w:tcMar>
+              <w:top w:w="80" w:type="dxa"/>
+              <w:left w:w="80" w:type="dxa"/>
+              <w:bottom w:w="80" w:type="dxa"/>
+              <w:right w:w="80" w:type="dxa"/>
+            </w:tcMar>
+          </w:tcPr>
+          <w:p>
+            <w:r>
+              <w:t>Exit</w:t>
+            </w:r>
+          </w:p>
+        </w:tc>
+        <w:tc>
+          <w:tcPr>
+            <w:tcW w:w="2096" w:type="dxa"/>
+            <w:tcBorders>
+              <w:top w:val="single" w:sz="4" w:space="0" w:color="000000"/>
+              <w:left w:val="single" w:sz="4" w:space="0" w:color="000000"/>
+              <w:bottom w:val="single" w:sz="4" w:space="0" w:color="000000"/>
+              <w:right w:val="single" w:sz="4" w:space="0" w:color="000000"/>
+            </w:tcBorders>
+            <w:shd w:val="clear" w:color="auto" w:fill="auto"/>
+            <w:tcMar>
+              <w:top w:w="80" w:type="dxa"/>
+              <w:left w:w="80" w:type="dxa"/>
+              <w:bottom w:w="80" w:type="dxa"/>
+              <w:right w:w="80" w:type="dxa"/>
+            </w:tcMar>
+          </w:tcPr>
+          <w:p>
+            <w:r>
+              <w:t>image name / pdf name</w:t>
+            </w:r>
+          </w:p>
+        </w:tc>
+      </w:tr>
+    </w:tbl>
+    <w:p>
+      <w:pPr>
+        <w:widowControl w:val="0"/>
+      </w:pPr>
+    </w:p>
+    <w:p/>
+    <w:p/>
+    <w:p>
+      <w:pPr>
+        <w:pStyle w:val="Heading1"/>
+      </w:pPr>
+      <w:r>
+        <w:t>Storyline2 Technologies used in Vitamin2</w:t>
+      </w:r>
+    </w:p>
+    <w:p>
+      <w:pPr>
+        <w:pStyle w:val="Heading2"/>
+      </w:pPr>
+      <w:r>
+        <w:t xml:space="preserve">Page Vitamin2 programming solutions </w:t>
+      </w:r>
+    </w:p>
+    <w:p>
+      <w:pPr>
+        <w:pStyle w:val="Heading3"/>
+      </w:pPr>
+      <w:r>
+        <w:t>Information about the Page</w:t>
+      </w:r>
+    </w:p>
+    <w:tbl>
+      <w:tblPr>
+        <w:tblW w:w="9010" w:type="dxa"/>
+        <w:tblInd w:w="108" w:type="dxa"/>
+        <w:tblBorders>
+          <w:top w:val="single" w:sz="8" w:space="0" w:color="FFFFFF"/>
+          <w:left w:val="single" w:sz="8" w:space="0" w:color="FFFFFF"/>
+          <w:bottom w:val="single" w:sz="8" w:space="0" w:color="FFFFFF"/>
+          <w:right w:val="single" w:sz="8" w:space="0" w:color="FFFFFF"/>
+          <w:insideH w:val="single" w:sz="8" w:space="0" w:color="FFFFFF"/>
+          <w:insideV w:val="single" w:sz="8" w:space="0" w:color="FFFFFF"/>
+        </w:tblBorders>
+        <w:shd w:val="clear" w:color="auto" w:fill="CDD4E9"/>
+        <w:tblLayout w:type="fixed"/>
+        <w:tblLook w:val="04A0" w:firstRow="1" w:lastRow="0" w:firstColumn="1" w:lastColumn="0" w:noHBand="0" w:noVBand="1"/>
+      </w:tblPr>
+      <w:tblGrid>
+        <w:gridCol w:w="2318"/>
+        <w:gridCol w:w="4598"/>
+        <w:gridCol w:w="2094"/>
+      </w:tblGrid>
+      <w:tr>
+        <w:trPr>
+          <w:trHeight w:val="290"/>
+        </w:trPr>
+        <w:tc>
+          <w:tcPr>
+            <w:tcW w:w="2317" w:type="dxa"/>
+            <w:tcBorders>
+              <w:top w:val="single" w:sz="4" w:space="0" w:color="000000"/>
+              <w:left w:val="single" w:sz="4" w:space="0" w:color="000000"/>
+              <w:bottom w:val="single" w:sz="4" w:space="0" w:color="000000"/>
+              <w:right w:val="single" w:sz="4" w:space="0" w:color="000000"/>
+            </w:tcBorders>
+            <w:shd w:val="clear" w:color="auto" w:fill="auto"/>
+            <w:tcMar>
+              <w:top w:w="80" w:type="dxa"/>
+              <w:left w:w="80" w:type="dxa"/>
+              <w:bottom w:w="80" w:type="dxa"/>
+              <w:right w:w="80" w:type="dxa"/>
+            </w:tcMar>
+          </w:tcPr>
+          <w:p>
+            <w:r>
+              <w:rPr>
+                <w:b/>
+                <w:bCs/>
+              </w:rPr>
+              <w:t>Name</w:t>
+            </w:r>
+          </w:p>
+        </w:tc>
+        <w:tc>
+          <w:tcPr>
+            <w:tcW w:w="4597" w:type="dxa"/>
+            <w:tcBorders>
+              <w:top w:val="single" w:sz="4" w:space="0" w:color="000000"/>
+              <w:left w:val="single" w:sz="4" w:space="0" w:color="000000"/>
+              <w:bottom w:val="single" w:sz="4" w:space="0" w:color="000000"/>
+              <w:right w:val="single" w:sz="4" w:space="0" w:color="000000"/>
+            </w:tcBorders>
+            <w:shd w:val="clear" w:color="auto" w:fill="auto"/>
+            <w:tcMar>
+              <w:top w:w="80" w:type="dxa"/>
+              <w:left w:w="80" w:type="dxa"/>
+              <w:bottom w:w="80" w:type="dxa"/>
+              <w:right w:w="80" w:type="dxa"/>
+            </w:tcMar>
+          </w:tcPr>
+          <w:p>
+            <w:r>
+              <w:rPr>
+                <w:b/>
+                <w:bCs/>
+              </w:rPr>
+              <w:t>Value</w:t>
+            </w:r>
+          </w:p>
+        </w:tc>
+        <w:tc>
+          <w:tcPr>
+            <w:tcW w:w="2094" w:type="dxa"/>
+            <w:tcBorders>
+              <w:top w:val="single" w:sz="4" w:space="0" w:color="000000"/>
+              <w:left w:val="single" w:sz="4" w:space="0" w:color="000000"/>
+              <w:bottom w:val="single" w:sz="4" w:space="0" w:color="000000"/>
+              <w:right w:val="single" w:sz="4" w:space="0" w:color="000000"/>
+            </w:tcBorders>
+            <w:shd w:val="clear" w:color="auto" w:fill="auto"/>
+            <w:tcMar>
+              <w:top w:w="80" w:type="dxa"/>
+              <w:left w:w="80" w:type="dxa"/>
+              <w:bottom w:w="80" w:type="dxa"/>
+              <w:right w:w="80" w:type="dxa"/>
+            </w:tcMar>
+          </w:tcPr>
+          <w:p>
+            <w:r>
+              <w:rPr>
+                <w:b/>
+                <w:bCs/>
+              </w:rPr>
+              <w:t>Data type</w:t>
+            </w:r>
+          </w:p>
+        </w:tc>
+      </w:tr>
+      <w:tr>
+        <w:trPr>
+          <w:trHeight w:val="290"/>
+        </w:trPr>
+        <w:tc>
+          <w:tcPr>
+            <w:tcW w:w="2317" w:type="dxa"/>
+            <w:tcBorders>
+              <w:top w:val="single" w:sz="4" w:space="0" w:color="000000"/>
+              <w:left w:val="single" w:sz="4" w:space="0" w:color="000000"/>
+              <w:bottom w:val="single" w:sz="4" w:space="0" w:color="000000"/>
+              <w:right w:val="single" w:sz="4" w:space="0" w:color="000000"/>
+            </w:tcBorders>
+            <w:shd w:val="clear" w:color="auto" w:fill="auto"/>
+            <w:tcMar>
+              <w:top w:w="80" w:type="dxa"/>
+              <w:left w:w="80" w:type="dxa"/>
+              <w:bottom w:w="80" w:type="dxa"/>
+              <w:right w:w="80" w:type="dxa"/>
+            </w:tcMar>
+          </w:tcPr>
+          <w:p>
+            <w:r>
+              <w:t>Number</w:t>
+            </w:r>
+          </w:p>
+        </w:tc>
+        <w:tc>
+          <w:tcPr>
+            <w:tcW w:w="4597" w:type="dxa"/>
+            <w:tcBorders>
+              <w:top w:val="single" w:sz="4" w:space="0" w:color="000000"/>
+              <w:left w:val="single" w:sz="4" w:space="0" w:color="000000"/>
+              <w:bottom w:val="single" w:sz="4" w:space="0" w:color="000000"/>
+              <w:right w:val="single" w:sz="4" w:space="0" w:color="000000"/>
+            </w:tcBorders>
+            <w:shd w:val="clear" w:color="auto" w:fill="auto"/>
+            <w:tcMar>
+              <w:top w:w="80" w:type="dxa"/>
+              <w:left w:w="80" w:type="dxa"/>
+              <w:bottom w:w="80" w:type="dxa"/>
+              <w:right w:w="80" w:type="dxa"/>
+            </w:tcMar>
+          </w:tcPr>
+          <w:p>
+            <w:r>
+              <w:t>Page 1</w:t>
+            </w:r>
+          </w:p>
+        </w:tc>
+        <w:tc>
+          <w:tcPr>
+            <w:tcW w:w="2094" w:type="dxa"/>
+            <w:tcBorders>
+              <w:top w:val="single" w:sz="4" w:space="0" w:color="000000"/>
+              <w:left w:val="single" w:sz="4" w:space="0" w:color="000000"/>
+              <w:bottom w:val="single" w:sz="4" w:space="0" w:color="000000"/>
+              <w:right w:val="single" w:sz="4" w:space="0" w:color="000000"/>
+            </w:tcBorders>
+            <w:shd w:val="clear" w:color="auto" w:fill="auto"/>
+            <w:tcMar>
+              <w:top w:w="80" w:type="dxa"/>
+              <w:left w:w="80" w:type="dxa"/>
+              <w:bottom w:w="80" w:type="dxa"/>
+              <w:right w:w="80" w:type="dxa"/>
+            </w:tcMar>
+          </w:tcPr>
+          <w:p>
+            <w:r>
+              <w:t>Number</w:t>
+            </w:r>
+          </w:p>
+        </w:tc>
+      </w:tr>
+      <w:tr>
+        <w:trPr>
+          <w:trHeight w:val="290"/>
+        </w:trPr>
+        <w:tc>
+          <w:tcPr>
+            <w:tcW w:w="2317" w:type="dxa"/>
+            <w:tcBorders>
+              <w:top w:val="single" w:sz="4" w:space="0" w:color="000000"/>
+              <w:left w:val="single" w:sz="4" w:space="0" w:color="000000"/>
+              <w:bottom w:val="single" w:sz="4" w:space="0" w:color="000000"/>
+              <w:right w:val="single" w:sz="4" w:space="0" w:color="000000"/>
+            </w:tcBorders>
+            <w:shd w:val="clear" w:color="auto" w:fill="auto"/>
+            <w:tcMar>
+              <w:top w:w="80" w:type="dxa"/>
+              <w:left w:w="80" w:type="dxa"/>
+              <w:bottom w:w="80" w:type="dxa"/>
+              <w:right w:w="80" w:type="dxa"/>
+            </w:tcMar>
+          </w:tcPr>
+          <w:p>
+            <w:r>
+              <w:t>title</w:t>
+            </w:r>
+          </w:p>
+        </w:tc>
+        <w:tc>
+          <w:tcPr>
+            <w:tcW w:w="4597" w:type="dxa"/>
+            <w:tcBorders>
+              <w:top w:val="single" w:sz="4" w:space="0" w:color="000000"/>
+              <w:left w:val="single" w:sz="4" w:space="0" w:color="000000"/>
+              <w:bottom w:val="single" w:sz="4" w:space="0" w:color="000000"/>
+              <w:right w:val="single" w:sz="4" w:space="0" w:color="000000"/>
+            </w:tcBorders>
+            <w:shd w:val="clear" w:color="auto" w:fill="auto"/>
+            <w:tcMar>
+              <w:top w:w="80" w:type="dxa"/>
+              <w:left w:w="80" w:type="dxa"/>
+              <w:bottom w:w="80" w:type="dxa"/>
+              <w:right w:w="80" w:type="dxa"/>
+            </w:tcMar>
+          </w:tcPr>
+          <w:p>
+            <w:r>
+              <w:t>Vitamin2 programming solutions</w:t>
+            </w:r>
+          </w:p>
+        </w:tc>
+        <w:tc>
+          <w:tcPr>
+            <w:tcW w:w="2094" w:type="dxa"/>
+            <w:tcBorders>
+              <w:top w:val="single" w:sz="4" w:space="0" w:color="000000"/>
+              <w:left w:val="single" w:sz="4" w:space="0" w:color="000000"/>
+              <w:bottom w:val="single" w:sz="4" w:space="0" w:color="000000"/>
+              <w:right w:val="single" w:sz="4" w:space="0" w:color="000000"/>
+            </w:tcBorders>
+            <w:shd w:val="clear" w:color="auto" w:fill="auto"/>
+            <w:tcMar>
+              <w:top w:w="80" w:type="dxa"/>
+              <w:left w:w="80" w:type="dxa"/>
+              <w:bottom w:w="80" w:type="dxa"/>
+              <w:right w:w="80" w:type="dxa"/>
+            </w:tcMar>
+          </w:tcPr>
+          <w:p>
+            <w:r>
+              <w:t>Text</w:t>
+            </w:r>
+          </w:p>
+        </w:tc>
+      </w:tr>
+      <w:tr>
+        <w:trPr>
+          <w:trHeight w:val="290"/>
+        </w:trPr>
+        <w:tc>
+          <w:tcPr>
+            <w:tcW w:w="2317" w:type="dxa"/>
+            <w:tcBorders>
+              <w:top w:val="single" w:sz="4" w:space="0" w:color="000000"/>
+              <w:left w:val="single" w:sz="4" w:space="0" w:color="000000"/>
+              <w:bottom w:val="single" w:sz="4" w:space="0" w:color="000000"/>
+              <w:right w:val="single" w:sz="4" w:space="0" w:color="000000"/>
+            </w:tcBorders>
+            <w:shd w:val="clear" w:color="auto" w:fill="auto"/>
+            <w:tcMar>
+              <w:top w:w="80" w:type="dxa"/>
+              <w:left w:w="80" w:type="dxa"/>
+              <w:bottom w:w="80" w:type="dxa"/>
+              <w:right w:w="80" w:type="dxa"/>
+            </w:tcMar>
+          </w:tcPr>
+          <w:p>
+            <w:proofErr w:type="spellStart"/>
+            <w:r>
+              <w:t>continueRandomly</w:t>
+            </w:r>
+            <w:proofErr w:type="spellEnd"/>
+          </w:p>
+        </w:tc>
+        <w:tc>
+          <w:tcPr>
+            <w:tcW w:w="4597" w:type="dxa"/>
+            <w:tcBorders>
+              <w:top w:val="single" w:sz="4" w:space="0" w:color="000000"/>
+              <w:left w:val="single" w:sz="4" w:space="0" w:color="000000"/>
+              <w:bottom w:val="single" w:sz="4" w:space="0" w:color="000000"/>
+              <w:right w:val="single" w:sz="4" w:space="0" w:color="000000"/>
+            </w:tcBorders>
+            <w:shd w:val="clear" w:color="auto" w:fill="auto"/>
+            <w:tcMar>
+              <w:top w:w="80" w:type="dxa"/>
+              <w:left w:w="80" w:type="dxa"/>
+              <w:bottom w:w="80" w:type="dxa"/>
+              <w:right w:w="80" w:type="dxa"/>
+            </w:tcMar>
+          </w:tcPr>
+          <w:p>
+            <w:r>
+              <w:t>FALSE</w:t>
+            </w:r>
+          </w:p>
+        </w:tc>
+        <w:tc>
+          <w:tcPr>
+            <w:tcW w:w="2094" w:type="dxa"/>
+            <w:tcBorders>
+              <w:top w:val="single" w:sz="4" w:space="0" w:color="000000"/>
+              <w:left w:val="single" w:sz="4" w:space="0" w:color="000000"/>
+              <w:bottom w:val="single" w:sz="4" w:space="0" w:color="000000"/>
+              <w:right w:val="single" w:sz="4" w:space="0" w:color="000000"/>
+            </w:tcBorders>
+            <w:shd w:val="clear" w:color="auto" w:fill="auto"/>
+            <w:tcMar>
+              <w:top w:w="80" w:type="dxa"/>
+              <w:left w:w="80" w:type="dxa"/>
+              <w:bottom w:w="80" w:type="dxa"/>
+              <w:right w:w="80" w:type="dxa"/>
+            </w:tcMar>
+          </w:tcPr>
+          <w:p>
+            <w:r>
+              <w:t>True/</w:t>
+            </w:r>
+            <w:r>
+              <w:rPr>
+                <w:b/>
+                <w:bCs/>
+              </w:rPr>
+              <w:t>False</w:t>
+            </w:r>
+          </w:p>
+        </w:tc>
+      </w:tr>
+      <w:tr>
+        <w:trPr>
+          <w:trHeight w:val="290"/>
+        </w:trPr>
+        <w:tc>
+          <w:tcPr>
+            <w:tcW w:w="2317" w:type="dxa"/>
+            <w:tcBorders>
+              <w:top w:val="single" w:sz="4" w:space="0" w:color="000000"/>
+              <w:left w:val="single" w:sz="4" w:space="0" w:color="000000"/>
+              <w:bottom w:val="single" w:sz="4" w:space="0" w:color="000000"/>
+              <w:right w:val="single" w:sz="4" w:space="0" w:color="000000"/>
+            </w:tcBorders>
+            <w:shd w:val="clear" w:color="auto" w:fill="auto"/>
+            <w:tcMar>
+              <w:top w:w="80" w:type="dxa"/>
+              <w:left w:w="80" w:type="dxa"/>
+              <w:bottom w:w="80" w:type="dxa"/>
+              <w:right w:w="80" w:type="dxa"/>
+            </w:tcMar>
+          </w:tcPr>
+          <w:p>
+            <w:proofErr w:type="spellStart"/>
+            <w:r>
+              <w:t>timeLimit</w:t>
+            </w:r>
+            <w:proofErr w:type="spellEnd"/>
+          </w:p>
+        </w:tc>
+        <w:tc>
+          <w:tcPr>
+            <w:tcW w:w="4597" w:type="dxa"/>
+            <w:tcBorders>
+              <w:top w:val="single" w:sz="4" w:space="0" w:color="000000"/>
+              <w:left w:val="single" w:sz="4" w:space="0" w:color="000000"/>
+              <w:bottom w:val="single" w:sz="4" w:space="0" w:color="000000"/>
+              <w:right w:val="single" w:sz="4" w:space="0" w:color="000000"/>
+            </w:tcBorders>
+            <w:shd w:val="clear" w:color="auto" w:fill="auto"/>
+            <w:tcMar>
+              <w:top w:w="80" w:type="dxa"/>
+              <w:left w:w="80" w:type="dxa"/>
+              <w:bottom w:w="80" w:type="dxa"/>
+              <w:right w:w="80" w:type="dxa"/>
+            </w:tcMar>
+          </w:tcPr>
+          <w:p/>
+        </w:tc>
+        <w:tc>
+          <w:tcPr>
+            <w:tcW w:w="2094" w:type="dxa"/>
+            <w:tcBorders>
+              <w:top w:val="single" w:sz="4" w:space="0" w:color="000000"/>
+              <w:left w:val="single" w:sz="4" w:space="0" w:color="000000"/>
+              <w:bottom w:val="single" w:sz="4" w:space="0" w:color="000000"/>
+              <w:right w:val="single" w:sz="4" w:space="0" w:color="000000"/>
+            </w:tcBorders>
+            <w:shd w:val="clear" w:color="auto" w:fill="auto"/>
+            <w:tcMar>
+              <w:top w:w="80" w:type="dxa"/>
+              <w:left w:w="80" w:type="dxa"/>
+              <w:bottom w:w="80" w:type="dxa"/>
+              <w:right w:w="80" w:type="dxa"/>
+            </w:tcMar>
+          </w:tcPr>
+          <w:p>
+            <w:r>
+              <w:t>Number</w:t>
+            </w:r>
+          </w:p>
+        </w:tc>
+      </w:tr>
+      <w:tr>
+        <w:trPr>
+          <w:trHeight w:val="290"/>
+        </w:trPr>
+        <w:tc>
+          <w:tcPr>
+            <w:tcW w:w="2317" w:type="dxa"/>
+            <w:tcBorders>
+              <w:top w:val="single" w:sz="4" w:space="0" w:color="000000"/>
+              <w:left w:val="single" w:sz="4" w:space="0" w:color="000000"/>
+              <w:bottom w:val="single" w:sz="4" w:space="0" w:color="000000"/>
+              <w:right w:val="single" w:sz="4" w:space="0" w:color="000000"/>
+            </w:tcBorders>
+            <w:shd w:val="clear" w:color="auto" w:fill="auto"/>
+            <w:tcMar>
+              <w:top w:w="80" w:type="dxa"/>
+              <w:left w:w="80" w:type="dxa"/>
+              <w:bottom w:w="80" w:type="dxa"/>
+              <w:right w:w="80" w:type="dxa"/>
+            </w:tcMar>
+          </w:tcPr>
+          <w:p>
+            <w:proofErr w:type="spellStart"/>
+            <w:r>
+              <w:t>isTimerVisible</w:t>
+            </w:r>
+            <w:proofErr w:type="spellEnd"/>
+          </w:p>
+        </w:tc>
+        <w:tc>
+          <w:tcPr>
+            <w:tcW w:w="4597" w:type="dxa"/>
+            <w:tcBorders>
+              <w:top w:val="single" w:sz="4" w:space="0" w:color="000000"/>
+              <w:left w:val="single" w:sz="4" w:space="0" w:color="000000"/>
+              <w:bottom w:val="single" w:sz="4" w:space="0" w:color="000000"/>
+              <w:right w:val="single" w:sz="4" w:space="0" w:color="000000"/>
+            </w:tcBorders>
+            <w:shd w:val="clear" w:color="auto" w:fill="auto"/>
+            <w:tcMar>
+              <w:top w:w="80" w:type="dxa"/>
+              <w:left w:w="80" w:type="dxa"/>
+              <w:bottom w:w="80" w:type="dxa"/>
+              <w:right w:w="80" w:type="dxa"/>
+            </w:tcMar>
+          </w:tcPr>
+          <w:p>
+            <w:r>
+              <w:t>FALSE</w:t>
+            </w:r>
+          </w:p>
+        </w:tc>
+        <w:tc>
+          <w:tcPr>
+            <w:tcW w:w="2094" w:type="dxa"/>
+            <w:tcBorders>
+              <w:top w:val="single" w:sz="4" w:space="0" w:color="000000"/>
+              <w:left w:val="single" w:sz="4" w:space="0" w:color="000000"/>
+              <w:bottom w:val="single" w:sz="4" w:space="0" w:color="000000"/>
+              <w:right w:val="single" w:sz="4" w:space="0" w:color="000000"/>
+            </w:tcBorders>
+            <w:shd w:val="clear" w:color="auto" w:fill="auto"/>
+            <w:tcMar>
+              <w:top w:w="80" w:type="dxa"/>
+              <w:left w:w="80" w:type="dxa"/>
+              <w:bottom w:w="80" w:type="dxa"/>
+              <w:right w:w="80" w:type="dxa"/>
+            </w:tcMar>
+          </w:tcPr>
+          <w:p>
+            <w:r>
+              <w:t>True/</w:t>
+            </w:r>
+            <w:r>
+              <w:rPr>
+                <w:b/>
+                <w:bCs/>
+              </w:rPr>
+              <w:t>False</w:t>
+            </w:r>
+          </w:p>
+        </w:tc>
+      </w:tr>
+      <w:tr>
+        <w:trPr>
+          <w:trHeight w:val="290"/>
+        </w:trPr>
+        <w:tc>
+          <w:tcPr>
+            <w:tcW w:w="2317" w:type="dxa"/>
+            <w:tcBorders>
+              <w:top w:val="single" w:sz="4" w:space="0" w:color="000000"/>
+              <w:left w:val="single" w:sz="4" w:space="0" w:color="000000"/>
+              <w:bottom w:val="single" w:sz="4" w:space="0" w:color="000000"/>
+              <w:right w:val="single" w:sz="4" w:space="0" w:color="000000"/>
+            </w:tcBorders>
+            <w:shd w:val="clear" w:color="auto" w:fill="auto"/>
+            <w:tcMar>
+              <w:top w:w="80" w:type="dxa"/>
+              <w:left w:w="80" w:type="dxa"/>
+              <w:bottom w:w="80" w:type="dxa"/>
+              <w:right w:w="80" w:type="dxa"/>
+            </w:tcMar>
+          </w:tcPr>
+          <w:p>
+            <w:proofErr w:type="spellStart"/>
+            <w:r>
+              <w:t>isNotebookVisible</w:t>
+            </w:r>
+            <w:proofErr w:type="spellEnd"/>
+          </w:p>
+        </w:tc>
+        <w:tc>
+          <w:tcPr>
+            <w:tcW w:w="4597" w:type="dxa"/>
+            <w:tcBorders>
+              <w:top w:val="single" w:sz="4" w:space="0" w:color="000000"/>
+              <w:left w:val="single" w:sz="4" w:space="0" w:color="000000"/>
+              <w:bottom w:val="single" w:sz="4" w:space="0" w:color="000000"/>
+              <w:right w:val="single" w:sz="4" w:space="0" w:color="000000"/>
+            </w:tcBorders>
+            <w:shd w:val="clear" w:color="auto" w:fill="auto"/>
+            <w:tcMar>
+              <w:top w:w="80" w:type="dxa"/>
+              <w:left w:w="80" w:type="dxa"/>
+              <w:bottom w:w="80" w:type="dxa"/>
+              <w:right w:w="80" w:type="dxa"/>
+            </w:tcMar>
+          </w:tcPr>
+          <w:p/>
+        </w:tc>
+        <w:tc>
+          <w:tcPr>
+            <w:tcW w:w="2094" w:type="dxa"/>
+            <w:tcBorders>
+              <w:top w:val="single" w:sz="4" w:space="0" w:color="000000"/>
+              <w:left w:val="single" w:sz="4" w:space="0" w:color="000000"/>
+              <w:bottom w:val="single" w:sz="4" w:space="0" w:color="000000"/>
+              <w:right w:val="single" w:sz="4" w:space="0" w:color="000000"/>
+            </w:tcBorders>
+            <w:shd w:val="clear" w:color="auto" w:fill="auto"/>
+            <w:tcMar>
+              <w:top w:w="80" w:type="dxa"/>
+              <w:left w:w="80" w:type="dxa"/>
+              <w:bottom w:w="80" w:type="dxa"/>
+              <w:right w:w="80" w:type="dxa"/>
+            </w:tcMar>
+          </w:tcPr>
+          <w:p>
+            <w:r>
+              <w:t>True/</w:t>
+            </w:r>
+            <w:r>
+              <w:rPr>
+                <w:b/>
+                <w:bCs/>
+              </w:rPr>
+              <w:t>False</w:t>
+            </w:r>
+          </w:p>
+        </w:tc>
+      </w:tr>
+      <w:tr>
+        <w:trPr>
+          <w:trHeight w:val="570"/>
+        </w:trPr>
+        <w:tc>
+          <w:tcPr>
+            <w:tcW w:w="2317" w:type="dxa"/>
+            <w:tcBorders>
+              <w:top w:val="single" w:sz="4" w:space="0" w:color="000000"/>
+              <w:left w:val="single" w:sz="4" w:space="0" w:color="000000"/>
+              <w:bottom w:val="single" w:sz="4" w:space="0" w:color="000000"/>
+              <w:right w:val="single" w:sz="4" w:space="0" w:color="000000"/>
+            </w:tcBorders>
+            <w:shd w:val="clear" w:color="auto" w:fill="auto"/>
+            <w:tcMar>
+              <w:top w:w="80" w:type="dxa"/>
+              <w:left w:w="80" w:type="dxa"/>
+              <w:bottom w:w="80" w:type="dxa"/>
+              <w:right w:w="80" w:type="dxa"/>
+            </w:tcMar>
+          </w:tcPr>
+          <w:p>
+            <w:proofErr w:type="spellStart"/>
+            <w:r>
+              <w:t>autoTransitionOn</w:t>
+            </w:r>
+            <w:proofErr w:type="spellEnd"/>
+            <w:r>
+              <w:br/>
+            </w:r>
+            <w:proofErr w:type="spellStart"/>
+            <w:r>
+              <w:t>TimerExpiration</w:t>
+            </w:r>
+            <w:proofErr w:type="spellEnd"/>
+          </w:p>
+        </w:tc>
+        <w:tc>
+          <w:tcPr>
+            <w:tcW w:w="4597" w:type="dxa"/>
+            <w:tcBorders>
+              <w:top w:val="single" w:sz="4" w:space="0" w:color="000000"/>
+              <w:left w:val="single" w:sz="4" w:space="0" w:color="000000"/>
+              <w:bottom w:val="single" w:sz="4" w:space="0" w:color="000000"/>
+              <w:right w:val="single" w:sz="4" w:space="0" w:color="000000"/>
+            </w:tcBorders>
+            <w:shd w:val="clear" w:color="auto" w:fill="auto"/>
+            <w:tcMar>
+              <w:top w:w="80" w:type="dxa"/>
+              <w:left w:w="80" w:type="dxa"/>
+              <w:bottom w:w="80" w:type="dxa"/>
+              <w:right w:w="80" w:type="dxa"/>
+            </w:tcMar>
+          </w:tcPr>
+          <w:p>
+            <w:r>
+              <w:t>FALSE</w:t>
+            </w:r>
+          </w:p>
+        </w:tc>
+        <w:tc>
+          <w:tcPr>
+            <w:tcW w:w="2094" w:type="dxa"/>
+            <w:tcBorders>
+              <w:top w:val="single" w:sz="4" w:space="0" w:color="000000"/>
+              <w:left w:val="single" w:sz="4" w:space="0" w:color="000000"/>
+              <w:bottom w:val="single" w:sz="4" w:space="0" w:color="000000"/>
+              <w:right w:val="single" w:sz="4" w:space="0" w:color="000000"/>
+            </w:tcBorders>
+            <w:shd w:val="clear" w:color="auto" w:fill="auto"/>
+            <w:tcMar>
+              <w:top w:w="80" w:type="dxa"/>
+              <w:left w:w="80" w:type="dxa"/>
+              <w:bottom w:w="80" w:type="dxa"/>
+              <w:right w:w="80" w:type="dxa"/>
+            </w:tcMar>
+          </w:tcPr>
+          <w:p>
+            <w:r>
+              <w:t>True/</w:t>
+            </w:r>
+            <w:r>
+              <w:rPr>
+                <w:b/>
+                <w:bCs/>
+              </w:rPr>
+              <w:t>False</w:t>
+            </w:r>
+          </w:p>
+        </w:tc>
+      </w:tr>
+      <w:tr>
+        <w:trPr>
+          <w:trHeight w:val="290"/>
+        </w:trPr>
+        <w:tc>
+          <w:tcPr>
+            <w:tcW w:w="2317" w:type="dxa"/>
+            <w:tcBorders>
+              <w:top w:val="single" w:sz="4" w:space="0" w:color="000000"/>
+              <w:left w:val="single" w:sz="4" w:space="0" w:color="000000"/>
+              <w:bottom w:val="single" w:sz="4" w:space="0" w:color="000000"/>
+              <w:right w:val="single" w:sz="4" w:space="0" w:color="000000"/>
+            </w:tcBorders>
+            <w:shd w:val="clear" w:color="auto" w:fill="auto"/>
+            <w:tcMar>
+              <w:top w:w="80" w:type="dxa"/>
+              <w:left w:w="80" w:type="dxa"/>
+              <w:bottom w:w="80" w:type="dxa"/>
+              <w:right w:w="80" w:type="dxa"/>
+            </w:tcMar>
+          </w:tcPr>
+          <w:p>
+            <w:r>
+              <w:t>Chapter</w:t>
+            </w:r>
+          </w:p>
+        </w:tc>
+        <w:tc>
+          <w:tcPr>
+            <w:tcW w:w="4597" w:type="dxa"/>
+            <w:tcBorders>
+              <w:top w:val="single" w:sz="4" w:space="0" w:color="000000"/>
+              <w:left w:val="single" w:sz="4" w:space="0" w:color="000000"/>
+              <w:bottom w:val="single" w:sz="4" w:space="0" w:color="000000"/>
+              <w:right w:val="single" w:sz="4" w:space="0" w:color="000000"/>
+            </w:tcBorders>
+            <w:shd w:val="clear" w:color="auto" w:fill="auto"/>
+            <w:tcMar>
+              <w:top w:w="80" w:type="dxa"/>
+              <w:left w:w="80" w:type="dxa"/>
+              <w:bottom w:w="80" w:type="dxa"/>
+              <w:right w:w="80" w:type="dxa"/>
+            </w:tcMar>
+          </w:tcPr>
+          <w:p>
+            <w:r>
+              <w:t>Vitamin2 technologies</w:t>
+            </w:r>
+          </w:p>
+        </w:tc>
+        <w:tc>
+          <w:tcPr>
+            <w:tcW w:w="2094" w:type="dxa"/>
+            <w:tcBorders>
+              <w:top w:val="single" w:sz="4" w:space="0" w:color="000000"/>
+              <w:left w:val="single" w:sz="4" w:space="0" w:color="000000"/>
+              <w:bottom w:val="single" w:sz="4" w:space="0" w:color="000000"/>
+              <w:right w:val="single" w:sz="4" w:space="0" w:color="000000"/>
+            </w:tcBorders>
+            <w:shd w:val="clear" w:color="auto" w:fill="auto"/>
+            <w:tcMar>
+              <w:top w:w="80" w:type="dxa"/>
+              <w:left w:w="80" w:type="dxa"/>
+              <w:bottom w:w="80" w:type="dxa"/>
+              <w:right w:w="80" w:type="dxa"/>
+            </w:tcMar>
+          </w:tcPr>
+          <w:p>
+            <w:r>
+              <w:t>Text</w:t>
+            </w:r>
+          </w:p>
+        </w:tc>
+      </w:tr>
+      <w:tr>
+        <w:trPr>
+          <w:trHeight w:val="290"/>
+        </w:trPr>
+        <w:tc>
+          <w:tcPr>
+            <w:tcW w:w="2317" w:type="dxa"/>
+            <w:tcBorders>
+              <w:top w:val="single" w:sz="4" w:space="0" w:color="000000"/>
+              <w:left w:val="single" w:sz="4" w:space="0" w:color="000000"/>
+              <w:bottom w:val="single" w:sz="4" w:space="0" w:color="000000"/>
+              <w:right w:val="single" w:sz="4" w:space="0" w:color="000000"/>
+            </w:tcBorders>
+            <w:shd w:val="clear" w:color="auto" w:fill="auto"/>
+            <w:tcMar>
+              <w:top w:w="80" w:type="dxa"/>
+              <w:left w:w="80" w:type="dxa"/>
+              <w:bottom w:w="80" w:type="dxa"/>
+              <w:right w:w="80" w:type="dxa"/>
+            </w:tcMar>
+          </w:tcPr>
+          <w:p>
+            <w:r>
+              <w:t>Set Time to</w:t>
+            </w:r>
+          </w:p>
+        </w:tc>
+        <w:tc>
+          <w:tcPr>
+            <w:tcW w:w="4597" w:type="dxa"/>
+            <w:tcBorders>
+              <w:top w:val="single" w:sz="4" w:space="0" w:color="000000"/>
+              <w:left w:val="single" w:sz="4" w:space="0" w:color="000000"/>
+              <w:bottom w:val="single" w:sz="4" w:space="0" w:color="000000"/>
+              <w:right w:val="single" w:sz="4" w:space="0" w:color="000000"/>
+            </w:tcBorders>
+            <w:shd w:val="clear" w:color="auto" w:fill="auto"/>
+            <w:tcMar>
+              <w:top w:w="80" w:type="dxa"/>
+              <w:left w:w="80" w:type="dxa"/>
+              <w:bottom w:w="80" w:type="dxa"/>
+              <w:right w:w="80" w:type="dxa"/>
+            </w:tcMar>
+          </w:tcPr>
+          <w:p/>
+        </w:tc>
+        <w:tc>
+          <w:tcPr>
+            <w:tcW w:w="2094" w:type="dxa"/>
+            <w:tcBorders>
+              <w:top w:val="single" w:sz="4" w:space="0" w:color="000000"/>
+              <w:left w:val="single" w:sz="4" w:space="0" w:color="000000"/>
+              <w:bottom w:val="single" w:sz="4" w:space="0" w:color="000000"/>
+              <w:right w:val="single" w:sz="4" w:space="0" w:color="000000"/>
+            </w:tcBorders>
+            <w:shd w:val="clear" w:color="auto" w:fill="auto"/>
+            <w:tcMar>
+              <w:top w:w="80" w:type="dxa"/>
+              <w:left w:w="80" w:type="dxa"/>
+              <w:bottom w:w="80" w:type="dxa"/>
+              <w:right w:w="80" w:type="dxa"/>
+            </w:tcMar>
+          </w:tcPr>
+          <w:p>
+            <w:r>
+              <w:t>Number</w:t>
+            </w:r>
+          </w:p>
+        </w:tc>
+      </w:tr>
+      <w:tr>
+        <w:trPr>
+          <w:trHeight w:val="290"/>
+        </w:trPr>
+        <w:tc>
+          <w:tcPr>
+            <w:tcW w:w="2317" w:type="dxa"/>
+            <w:tcBorders>
+              <w:top w:val="single" w:sz="4" w:space="0" w:color="000000"/>
+              <w:left w:val="single" w:sz="4" w:space="0" w:color="000000"/>
+              <w:bottom w:val="single" w:sz="4" w:space="0" w:color="000000"/>
+              <w:right w:val="single" w:sz="4" w:space="0" w:color="000000"/>
+            </w:tcBorders>
+            <w:shd w:val="clear" w:color="auto" w:fill="auto"/>
+            <w:tcMar>
+              <w:top w:w="80" w:type="dxa"/>
+              <w:left w:w="80" w:type="dxa"/>
+              <w:bottom w:w="80" w:type="dxa"/>
+              <w:right w:w="80" w:type="dxa"/>
+            </w:tcMar>
+          </w:tcPr>
+          <w:p>
+            <w:r>
+              <w:t>Set money to</w:t>
+            </w:r>
+          </w:p>
+        </w:tc>
+        <w:tc>
+          <w:tcPr>
+            <w:tcW w:w="4597" w:type="dxa"/>
+            <w:tcBorders>
+              <w:top w:val="single" w:sz="4" w:space="0" w:color="000000"/>
+              <w:left w:val="single" w:sz="4" w:space="0" w:color="000000"/>
+              <w:bottom w:val="single" w:sz="4" w:space="0" w:color="000000"/>
+              <w:right w:val="single" w:sz="4" w:space="0" w:color="000000"/>
+            </w:tcBorders>
+            <w:shd w:val="clear" w:color="auto" w:fill="auto"/>
+            <w:tcMar>
+              <w:top w:w="80" w:type="dxa"/>
+              <w:left w:w="80" w:type="dxa"/>
+              <w:bottom w:w="80" w:type="dxa"/>
+              <w:right w:w="80" w:type="dxa"/>
+            </w:tcMar>
+          </w:tcPr>
+          <w:p/>
+        </w:tc>
+        <w:tc>
+          <w:tcPr>
+            <w:tcW w:w="2094" w:type="dxa"/>
+            <w:tcBorders>
+              <w:top w:val="single" w:sz="4" w:space="0" w:color="000000"/>
+              <w:left w:val="single" w:sz="4" w:space="0" w:color="000000"/>
+              <w:bottom w:val="single" w:sz="4" w:space="0" w:color="000000"/>
+              <w:right w:val="single" w:sz="4" w:space="0" w:color="000000"/>
+            </w:tcBorders>
+            <w:shd w:val="clear" w:color="auto" w:fill="auto"/>
+            <w:tcMar>
+              <w:top w:w="80" w:type="dxa"/>
+              <w:left w:w="80" w:type="dxa"/>
+              <w:bottom w:w="80" w:type="dxa"/>
+              <w:right w:w="80" w:type="dxa"/>
+            </w:tcMar>
+          </w:tcPr>
+          <w:p>
+            <w:r>
+              <w:t>Number</w:t>
+            </w:r>
+          </w:p>
+        </w:tc>
+      </w:tr>
+      <w:tr>
+        <w:trPr>
+          <w:trHeight w:val="290"/>
+        </w:trPr>
+        <w:tc>
+          <w:tcPr>
+            <w:tcW w:w="2317" w:type="dxa"/>
+            <w:tcBorders>
+              <w:top w:val="single" w:sz="4" w:space="0" w:color="000000"/>
+              <w:left w:val="single" w:sz="4" w:space="0" w:color="000000"/>
+              <w:bottom w:val="single" w:sz="4" w:space="0" w:color="000000"/>
+              <w:right w:val="single" w:sz="4" w:space="0" w:color="000000"/>
+            </w:tcBorders>
+            <w:shd w:val="clear" w:color="auto" w:fill="auto"/>
+            <w:tcMar>
+              <w:top w:w="80" w:type="dxa"/>
+              <w:left w:w="80" w:type="dxa"/>
+              <w:bottom w:w="80" w:type="dxa"/>
+              <w:right w:w="80" w:type="dxa"/>
+            </w:tcMar>
+          </w:tcPr>
+          <w:p>
+            <w:proofErr w:type="spellStart"/>
+            <w:r>
+              <w:t>startsStoryline</w:t>
+            </w:r>
+            <w:proofErr w:type="spellEnd"/>
+          </w:p>
+        </w:tc>
+        <w:tc>
+          <w:tcPr>
+            <w:tcW w:w="4597" w:type="dxa"/>
+            <w:tcBorders>
+              <w:top w:val="single" w:sz="4" w:space="0" w:color="000000"/>
+              <w:left w:val="single" w:sz="4" w:space="0" w:color="000000"/>
+              <w:bottom w:val="single" w:sz="4" w:space="0" w:color="000000"/>
+              <w:right w:val="single" w:sz="4" w:space="0" w:color="000000"/>
+            </w:tcBorders>
+            <w:shd w:val="clear" w:color="auto" w:fill="auto"/>
+            <w:tcMar>
+              <w:top w:w="80" w:type="dxa"/>
+              <w:left w:w="80" w:type="dxa"/>
+              <w:bottom w:w="80" w:type="dxa"/>
+              <w:right w:w="80" w:type="dxa"/>
+            </w:tcMar>
+          </w:tcPr>
+          <w:p>
+            <w:r>
+              <w:t>TRUE</w:t>
+            </w:r>
+          </w:p>
+        </w:tc>
+        <w:tc>
+          <w:tcPr>
+            <w:tcW w:w="2094" w:type="dxa"/>
+            <w:tcBorders>
+              <w:top w:val="single" w:sz="4" w:space="0" w:color="000000"/>
+              <w:left w:val="single" w:sz="4" w:space="0" w:color="000000"/>
+              <w:bottom w:val="single" w:sz="4" w:space="0" w:color="000000"/>
+              <w:right w:val="single" w:sz="4" w:space="0" w:color="000000"/>
+            </w:tcBorders>
+            <w:shd w:val="clear" w:color="auto" w:fill="auto"/>
+            <w:tcMar>
+              <w:top w:w="80" w:type="dxa"/>
+              <w:left w:w="80" w:type="dxa"/>
+              <w:bottom w:w="80" w:type="dxa"/>
+              <w:right w:w="80" w:type="dxa"/>
+            </w:tcMar>
+          </w:tcPr>
+          <w:p>
+            <w:r>
+              <w:t>Storyline Number</w:t>
+            </w:r>
+          </w:p>
+        </w:tc>
+      </w:tr>
+      <w:tr>
+        <w:trPr>
+          <w:trHeight w:val="290"/>
+        </w:trPr>
+        <w:tc>
+          <w:tcPr>
+            <w:tcW w:w="2317" w:type="dxa"/>
+            <w:tcBorders>
+              <w:top w:val="single" w:sz="4" w:space="0" w:color="000000"/>
+              <w:left w:val="single" w:sz="4" w:space="0" w:color="000000"/>
+              <w:bottom w:val="single" w:sz="4" w:space="0" w:color="000000"/>
+              <w:right w:val="single" w:sz="4" w:space="0" w:color="000000"/>
+            </w:tcBorders>
+            <w:shd w:val="clear" w:color="auto" w:fill="auto"/>
+            <w:tcMar>
+              <w:top w:w="80" w:type="dxa"/>
+              <w:left w:w="80" w:type="dxa"/>
+              <w:bottom w:w="80" w:type="dxa"/>
+              <w:right w:w="80" w:type="dxa"/>
+            </w:tcMar>
+          </w:tcPr>
+          <w:p>
+            <w:proofErr w:type="spellStart"/>
+            <w:r>
+              <w:t>isEndOfStory</w:t>
+            </w:r>
+            <w:proofErr w:type="spellEnd"/>
+            <w:r>
+              <w:t xml:space="preserve"> </w:t>
+            </w:r>
+          </w:p>
+        </w:tc>
+        <w:tc>
+          <w:tcPr>
+            <w:tcW w:w="4597" w:type="dxa"/>
+            <w:tcBorders>
+              <w:top w:val="single" w:sz="4" w:space="0" w:color="000000"/>
+              <w:left w:val="single" w:sz="4" w:space="0" w:color="000000"/>
+              <w:bottom w:val="single" w:sz="4" w:space="0" w:color="000000"/>
+              <w:right w:val="single" w:sz="4" w:space="0" w:color="000000"/>
+            </w:tcBorders>
+            <w:shd w:val="clear" w:color="auto" w:fill="auto"/>
+            <w:tcMar>
+              <w:top w:w="80" w:type="dxa"/>
+              <w:left w:w="80" w:type="dxa"/>
+              <w:bottom w:w="80" w:type="dxa"/>
+              <w:right w:w="80" w:type="dxa"/>
+            </w:tcMar>
+          </w:tcPr>
+          <w:p/>
+        </w:tc>
+        <w:tc>
+          <w:tcPr>
+            <w:tcW w:w="2094" w:type="dxa"/>
+            <w:tcBorders>
+              <w:top w:val="single" w:sz="4" w:space="0" w:color="000000"/>
+              <w:left w:val="single" w:sz="4" w:space="0" w:color="000000"/>
+              <w:bottom w:val="single" w:sz="4" w:space="0" w:color="000000"/>
+              <w:right w:val="single" w:sz="4" w:space="0" w:color="000000"/>
+            </w:tcBorders>
+            <w:shd w:val="clear" w:color="auto" w:fill="auto"/>
+            <w:tcMar>
+              <w:top w:w="80" w:type="dxa"/>
+              <w:left w:w="80" w:type="dxa"/>
+              <w:bottom w:w="80" w:type="dxa"/>
+              <w:right w:w="80" w:type="dxa"/>
+            </w:tcMar>
+          </w:tcPr>
+          <w:p>
+            <w:r>
+              <w:t>True/</w:t>
+            </w:r>
+            <w:r>
+              <w:rPr>
+                <w:b/>
+                <w:bCs/>
+              </w:rPr>
+              <w:t>False</w:t>
+            </w:r>
+          </w:p>
+        </w:tc>
+      </w:tr>
+    </w:tbl>
+    <w:p>
+      <w:pPr>
+        <w:pStyle w:val="Heading3"/>
+        <w:widowControl w:val="0"/>
+      </w:pPr>
+    </w:p>
+    <w:p/>
+    <w:p/>
+    <w:p>
+      <w:proofErr w:type="spellStart"/>
+      <w:r>
+        <w:t>TextComponent</w:t>
+      </w:r>
+      <w:proofErr w:type="spellEnd"/>
+    </w:p>
+    <w:tbl>
+      <w:tblPr>
+        <w:tblW w:w="9020" w:type="dxa"/>
+        <w:tblInd w:w="108" w:type="dxa"/>
+        <w:tblBorders>
+          <w:top w:val="single" w:sz="8" w:space="0" w:color="FFFFFF"/>
+          <w:left w:val="single" w:sz="8" w:space="0" w:color="FFFFFF"/>
+          <w:bottom w:val="single" w:sz="8" w:space="0" w:color="FFFFFF"/>
+          <w:right w:val="single" w:sz="8" w:space="0" w:color="FFFFFF"/>
+          <w:insideH w:val="single" w:sz="8" w:space="0" w:color="FFFFFF"/>
+          <w:insideV w:val="single" w:sz="8" w:space="0" w:color="FFFFFF"/>
+        </w:tblBorders>
+        <w:shd w:val="clear" w:color="auto" w:fill="CDD4E9"/>
+        <w:tblLayout w:type="fixed"/>
+        <w:tblLook w:val="04A0" w:firstRow="1" w:lastRow="0" w:firstColumn="1" w:lastColumn="0" w:noHBand="0" w:noVBand="1"/>
+      </w:tblPr>
+      <w:tblGrid>
+        <w:gridCol w:w="2321"/>
+        <w:gridCol w:w="4603"/>
+        <w:gridCol w:w="2096"/>
+      </w:tblGrid>
+      <w:tr>
+        <w:trPr>
+          <w:trHeight w:val="290"/>
+        </w:trPr>
+        <w:tc>
+          <w:tcPr>
+            <w:tcW w:w="2320" w:type="dxa"/>
+            <w:tcBorders>
+              <w:top w:val="single" w:sz="4" w:space="0" w:color="000000"/>
+              <w:left w:val="single" w:sz="4" w:space="0" w:color="000000"/>
+              <w:bottom w:val="single" w:sz="4" w:space="0" w:color="000000"/>
+              <w:right w:val="single" w:sz="4" w:space="0" w:color="000000"/>
+            </w:tcBorders>
+            <w:shd w:val="clear" w:color="auto" w:fill="auto"/>
+            <w:tcMar>
+              <w:top w:w="80" w:type="dxa"/>
+              <w:left w:w="80" w:type="dxa"/>
+              <w:bottom w:w="80" w:type="dxa"/>
+              <w:right w:w="80" w:type="dxa"/>
+            </w:tcMar>
+          </w:tcPr>
+          <w:p>
+            <w:r>
+              <w:rPr>
+                <w:b/>
+                <w:bCs/>
+              </w:rPr>
+              <w:t>Name</w:t>
+            </w:r>
+          </w:p>
+        </w:tc>
+        <w:tc>
+          <w:tcPr>
+            <w:tcW w:w="4602" w:type="dxa"/>
+            <w:tcBorders>
+              <w:top w:val="single" w:sz="4" w:space="0" w:color="000000"/>
+              <w:left w:val="single" w:sz="4" w:space="0" w:color="000000"/>
+              <w:bottom w:val="single" w:sz="4" w:space="0" w:color="000000"/>
+              <w:right w:val="single" w:sz="4" w:space="0" w:color="000000"/>
+            </w:tcBorders>
+            <w:shd w:val="clear" w:color="auto" w:fill="auto"/>
+            <w:tcMar>
+              <w:top w:w="80" w:type="dxa"/>
+              <w:left w:w="80" w:type="dxa"/>
+              <w:bottom w:w="80" w:type="dxa"/>
+              <w:right w:w="80" w:type="dxa"/>
+            </w:tcMar>
+          </w:tcPr>
+          <w:p>
+            <w:r>
+              <w:rPr>
+                <w:b/>
+                <w:bCs/>
+              </w:rPr>
+              <w:t>Value</w:t>
+            </w:r>
+          </w:p>
+        </w:tc>
+        <w:tc>
+          <w:tcPr>
+            <w:tcW w:w="2096" w:type="dxa"/>
+            <w:tcBorders>
+              <w:top w:val="single" w:sz="4" w:space="0" w:color="000000"/>
+              <w:left w:val="single" w:sz="4" w:space="0" w:color="000000"/>
+              <w:bottom w:val="single" w:sz="4" w:space="0" w:color="000000"/>
+              <w:right w:val="single" w:sz="4" w:space="0" w:color="000000"/>
+            </w:tcBorders>
+            <w:shd w:val="clear" w:color="auto" w:fill="auto"/>
+            <w:tcMar>
+              <w:top w:w="80" w:type="dxa"/>
+              <w:left w:w="80" w:type="dxa"/>
+              <w:bottom w:w="80" w:type="dxa"/>
+              <w:right w:w="80" w:type="dxa"/>
+            </w:tcMar>
+          </w:tcPr>
+          <w:p>
+            <w:r>
+              <w:rPr>
+                <w:b/>
+                <w:bCs/>
+              </w:rPr>
+              <w:t>Data type</w:t>
+            </w:r>
+          </w:p>
+        </w:tc>
+      </w:tr>
+      <w:tr>
+        <w:trPr>
+          <w:trHeight w:val="290"/>
+        </w:trPr>
+        <w:tc>
+          <w:tcPr>
+            <w:tcW w:w="2320" w:type="dxa"/>
+            <w:tcBorders>
+              <w:top w:val="single" w:sz="4" w:space="0" w:color="000000"/>
+              <w:left w:val="single" w:sz="4" w:space="0" w:color="000000"/>
+              <w:bottom w:val="single" w:sz="4" w:space="0" w:color="000000"/>
+              <w:right w:val="single" w:sz="4" w:space="0" w:color="000000"/>
+            </w:tcBorders>
+            <w:shd w:val="clear" w:color="auto" w:fill="auto"/>
+            <w:tcMar>
+              <w:top w:w="80" w:type="dxa"/>
+              <w:left w:w="80" w:type="dxa"/>
+              <w:bottom w:w="80" w:type="dxa"/>
+              <w:right w:w="80" w:type="dxa"/>
+            </w:tcMar>
+          </w:tcPr>
+          <w:p>
+            <w:proofErr w:type="spellStart"/>
+            <w:r>
+              <w:t>numberOfColumns</w:t>
+            </w:r>
+            <w:proofErr w:type="spellEnd"/>
+          </w:p>
+        </w:tc>
+        <w:tc>
+          <w:tcPr>
+            <w:tcW w:w="4602" w:type="dxa"/>
+            <w:tcBorders>
+              <w:top w:val="single" w:sz="4" w:space="0" w:color="000000"/>
+              <w:left w:val="single" w:sz="4" w:space="0" w:color="000000"/>
+              <w:bottom w:val="single" w:sz="4" w:space="0" w:color="000000"/>
+              <w:right w:val="single" w:sz="4" w:space="0" w:color="000000"/>
+            </w:tcBorders>
+            <w:shd w:val="clear" w:color="auto" w:fill="auto"/>
+            <w:tcMar>
+              <w:top w:w="80" w:type="dxa"/>
+              <w:left w:w="80" w:type="dxa"/>
+              <w:bottom w:w="80" w:type="dxa"/>
+              <w:right w:w="80" w:type="dxa"/>
+            </w:tcMar>
+          </w:tcPr>
+          <w:p>
+            <w:r>
+              <w:t>12</w:t>
+            </w:r>
+          </w:p>
+        </w:tc>
+        <w:tc>
+          <w:tcPr>
+            <w:tcW w:w="2096" w:type="dxa"/>
+            <w:tcBorders>
+              <w:top w:val="single" w:sz="4" w:space="0" w:color="000000"/>
+              <w:left w:val="single" w:sz="4" w:space="0" w:color="000000"/>
+              <w:bottom w:val="single" w:sz="4" w:space="0" w:color="000000"/>
+              <w:right w:val="single" w:sz="4" w:space="0" w:color="000000"/>
+            </w:tcBorders>
+            <w:shd w:val="clear" w:color="auto" w:fill="auto"/>
+            <w:tcMar>
+              <w:top w:w="80" w:type="dxa"/>
+              <w:left w:w="80" w:type="dxa"/>
+              <w:bottom w:w="80" w:type="dxa"/>
+              <w:right w:w="80" w:type="dxa"/>
+            </w:tcMar>
+          </w:tcPr>
+          <w:p>
+            <w:r>
+              <w:t>Number</w:t>
+            </w:r>
+          </w:p>
+        </w:tc>
+      </w:tr>
+      <w:tr>
+        <w:trPr>
+          <w:trHeight w:val="1410"/>
+        </w:trPr>
+        <w:tc>
+          <w:tcPr>
+            <w:tcW w:w="2320" w:type="dxa"/>
+            <w:tcBorders>
+              <w:top w:val="single" w:sz="4" w:space="0" w:color="000000"/>
+              <w:left w:val="single" w:sz="4" w:space="0" w:color="000000"/>
+              <w:bottom w:val="single" w:sz="4" w:space="0" w:color="000000"/>
+              <w:right w:val="single" w:sz="4" w:space="0" w:color="000000"/>
+            </w:tcBorders>
+            <w:shd w:val="clear" w:color="auto" w:fill="auto"/>
+            <w:tcMar>
+              <w:top w:w="80" w:type="dxa"/>
+              <w:left w:w="80" w:type="dxa"/>
+              <w:bottom w:w="80" w:type="dxa"/>
+              <w:right w:w="80" w:type="dxa"/>
+            </w:tcMar>
+          </w:tcPr>
+          <w:p>
+            <w:proofErr w:type="spellStart"/>
+            <w:r>
+              <w:t>markdownContent</w:t>
+            </w:r>
+            <w:proofErr w:type="spellEnd"/>
+          </w:p>
+        </w:tc>
+        <w:tc>
+          <w:tcPr>
+            <w:tcW w:w="4602" w:type="dxa"/>
+            <w:tcBorders>
+              <w:top w:val="single" w:sz="4" w:space="0" w:color="000000"/>
+              <w:left w:val="single" w:sz="4" w:space="0" w:color="000000"/>
+              <w:bottom w:val="single" w:sz="4" w:space="0" w:color="000000"/>
+              <w:right w:val="single" w:sz="4" w:space="0" w:color="000000"/>
+            </w:tcBorders>
+            <w:shd w:val="clear" w:color="auto" w:fill="auto"/>
+            <w:tcMar>
+              <w:top w:w="80" w:type="dxa"/>
+              <w:left w:w="80" w:type="dxa"/>
+              <w:bottom w:w="80" w:type="dxa"/>
+              <w:right w:w="80" w:type="dxa"/>
+            </w:tcMar>
+          </w:tcPr>
+          <w:p>
+            <w:r>
+              <w:t xml:space="preserve">In vitamin2 digital we are working on both, frontend and backend </w:t>
+            </w:r>
+            <w:proofErr w:type="spellStart"/>
+            <w:proofErr w:type="gramStart"/>
+            <w:r>
+              <w:t>solutions.Click</w:t>
+            </w:r>
+            <w:proofErr w:type="spellEnd"/>
+            <w:proofErr w:type="gramEnd"/>
+            <w:r>
+              <w:t xml:space="preserve"> next to find out which technologies we are currently using for projects and you will earn 100CHF</w:t>
             </w:r>
           </w:p>
         </w:tc>
@@ -20557,6 +23180,7 @@
           </w:tcPr>
           <w:p>
             <w:r>
+              <w:lastRenderedPageBreak/>
               <w:t>Title</w:t>
             </w:r>
           </w:p>
@@ -20580,7 +23204,7 @@
           </w:tcPr>
           <w:p>
             <w:r>
-              <w:t>End of the storyline</w:t>
+              <w:t>Web solutions</w:t>
             </w:r>
           </w:p>
         </w:tc>
@@ -20654,1640 +23278,7 @@
           </w:tcPr>
           <w:p>
             <w:r>
-              <w:t xml:space="preserve">Some </w:t>
-            </w:r>
-            <w:proofErr w:type="spellStart"/>
-            <w:r>
-              <w:t>informations</w:t>
-            </w:r>
-            <w:proofErr w:type="spellEnd"/>
-            <w:r>
-              <w:t xml:space="preserve"> about vitamin2 digital</w:t>
-            </w:r>
-          </w:p>
-        </w:tc>
-        <w:tc>
-          <w:tcPr>
-            <w:tcW w:w="2096" w:type="dxa"/>
-            <w:tcBorders>
-              <w:top w:val="single" w:sz="4" w:space="0" w:color="000000"/>
-              <w:left w:val="single" w:sz="4" w:space="0" w:color="000000"/>
-              <w:bottom w:val="single" w:sz="4" w:space="0" w:color="000000"/>
-              <w:right w:val="single" w:sz="4" w:space="0" w:color="000000"/>
-            </w:tcBorders>
-            <w:shd w:val="clear" w:color="auto" w:fill="auto"/>
-            <w:tcMar>
-              <w:top w:w="80" w:type="dxa"/>
-              <w:left w:w="80" w:type="dxa"/>
-              <w:bottom w:w="80" w:type="dxa"/>
-              <w:right w:w="80" w:type="dxa"/>
-            </w:tcMar>
-          </w:tcPr>
-          <w:p>
-            <w:r>
-              <w:t>Rich-Text</w:t>
-            </w:r>
-          </w:p>
-        </w:tc>
-      </w:tr>
-      <w:tr>
-        <w:trPr>
-          <w:trHeight w:val="570"/>
-        </w:trPr>
-        <w:tc>
-          <w:tcPr>
-            <w:tcW w:w="2320" w:type="dxa"/>
-            <w:tcBorders>
-              <w:top w:val="single" w:sz="4" w:space="0" w:color="000000"/>
-              <w:left w:val="single" w:sz="4" w:space="0" w:color="000000"/>
-              <w:bottom w:val="single" w:sz="4" w:space="0" w:color="000000"/>
-              <w:right w:val="single" w:sz="4" w:space="0" w:color="000000"/>
-            </w:tcBorders>
-            <w:shd w:val="clear" w:color="auto" w:fill="auto"/>
-            <w:tcMar>
-              <w:top w:w="80" w:type="dxa"/>
-              <w:left w:w="80" w:type="dxa"/>
-              <w:bottom w:w="80" w:type="dxa"/>
-              <w:right w:w="80" w:type="dxa"/>
-            </w:tcMar>
-          </w:tcPr>
-          <w:p>
-            <w:proofErr w:type="spellStart"/>
-            <w:r>
-              <w:t>AddToPageStateAt</w:t>
-            </w:r>
-            <w:proofErr w:type="spellEnd"/>
-          </w:p>
-        </w:tc>
-        <w:tc>
-          <w:tcPr>
-            <w:tcW w:w="4602" w:type="dxa"/>
-            <w:tcBorders>
-              <w:top w:val="single" w:sz="4" w:space="0" w:color="000000"/>
-              <w:left w:val="single" w:sz="4" w:space="0" w:color="000000"/>
-              <w:bottom w:val="single" w:sz="4" w:space="0" w:color="000000"/>
-              <w:right w:val="single" w:sz="4" w:space="0" w:color="000000"/>
-            </w:tcBorders>
-            <w:shd w:val="clear" w:color="auto" w:fill="auto"/>
-            <w:tcMar>
-              <w:top w:w="80" w:type="dxa"/>
-              <w:left w:w="80" w:type="dxa"/>
-              <w:bottom w:w="80" w:type="dxa"/>
-              <w:right w:w="80" w:type="dxa"/>
-            </w:tcMar>
-          </w:tcPr>
-          <w:p>
-            <w:r>
-              <w:t>Exit</w:t>
-            </w:r>
-          </w:p>
-        </w:tc>
-        <w:tc>
-          <w:tcPr>
-            <w:tcW w:w="2096" w:type="dxa"/>
-            <w:tcBorders>
-              <w:top w:val="single" w:sz="4" w:space="0" w:color="000000"/>
-              <w:left w:val="single" w:sz="4" w:space="0" w:color="000000"/>
-              <w:bottom w:val="single" w:sz="4" w:space="0" w:color="000000"/>
-              <w:right w:val="single" w:sz="4" w:space="0" w:color="000000"/>
-            </w:tcBorders>
-            <w:shd w:val="clear" w:color="auto" w:fill="auto"/>
-            <w:tcMar>
-              <w:top w:w="80" w:type="dxa"/>
-              <w:left w:w="80" w:type="dxa"/>
-              <w:bottom w:w="80" w:type="dxa"/>
-              <w:right w:w="80" w:type="dxa"/>
-            </w:tcMar>
-          </w:tcPr>
-          <w:p>
-            <w:r>
-              <w:t>image name / pdf name</w:t>
-            </w:r>
-          </w:p>
-        </w:tc>
-      </w:tr>
-    </w:tbl>
-    <w:p>
-      <w:pPr>
-        <w:widowControl w:val="0"/>
-      </w:pPr>
-    </w:p>
-    <w:p/>
-    <w:p/>
-    <w:p>
-      <w:pPr>
-        <w:pStyle w:val="Heading1"/>
-      </w:pPr>
-      <w:r>
-        <w:t>Storyline2 Technologies used in Vitamin2</w:t>
-      </w:r>
-    </w:p>
-    <w:p>
-      <w:pPr>
-        <w:pStyle w:val="Heading2"/>
-      </w:pPr>
-      <w:r>
-        <w:t xml:space="preserve">Page Vitamin2 programming solutions </w:t>
-      </w:r>
-    </w:p>
-    <w:p>
-      <w:pPr>
-        <w:pStyle w:val="Heading3"/>
-      </w:pPr>
-      <w:r>
-        <w:t xml:space="preserve">Information about the </w:t>
-      </w:r>
-      <w:r>
-        <w:t>Page</w:t>
-      </w:r>
-    </w:p>
-    <w:tbl>
-      <w:tblPr>
-        <w:tblW w:w="9010" w:type="dxa"/>
-        <w:tblInd w:w="108" w:type="dxa"/>
-        <w:tblBorders>
-          <w:top w:val="single" w:sz="8" w:space="0" w:color="FFFFFF"/>
-          <w:left w:val="single" w:sz="8" w:space="0" w:color="FFFFFF"/>
-          <w:bottom w:val="single" w:sz="8" w:space="0" w:color="FFFFFF"/>
-          <w:right w:val="single" w:sz="8" w:space="0" w:color="FFFFFF"/>
-          <w:insideH w:val="single" w:sz="8" w:space="0" w:color="FFFFFF"/>
-          <w:insideV w:val="single" w:sz="8" w:space="0" w:color="FFFFFF"/>
-        </w:tblBorders>
-        <w:shd w:val="clear" w:color="auto" w:fill="CDD4E9"/>
-        <w:tblLayout w:type="fixed"/>
-        <w:tblLook w:val="04A0" w:firstRow="1" w:lastRow="0" w:firstColumn="1" w:lastColumn="0" w:noHBand="0" w:noVBand="1"/>
-      </w:tblPr>
-      <w:tblGrid>
-        <w:gridCol w:w="2318"/>
-        <w:gridCol w:w="4598"/>
-        <w:gridCol w:w="2094"/>
-      </w:tblGrid>
-      <w:tr>
-        <w:trPr>
-          <w:trHeight w:val="290"/>
-        </w:trPr>
-        <w:tc>
-          <w:tcPr>
-            <w:tcW w:w="2317" w:type="dxa"/>
-            <w:tcBorders>
-              <w:top w:val="single" w:sz="4" w:space="0" w:color="000000"/>
-              <w:left w:val="single" w:sz="4" w:space="0" w:color="000000"/>
-              <w:bottom w:val="single" w:sz="4" w:space="0" w:color="000000"/>
-              <w:right w:val="single" w:sz="4" w:space="0" w:color="000000"/>
-            </w:tcBorders>
-            <w:shd w:val="clear" w:color="auto" w:fill="auto"/>
-            <w:tcMar>
-              <w:top w:w="80" w:type="dxa"/>
-              <w:left w:w="80" w:type="dxa"/>
-              <w:bottom w:w="80" w:type="dxa"/>
-              <w:right w:w="80" w:type="dxa"/>
-            </w:tcMar>
-          </w:tcPr>
-          <w:p>
-            <w:r>
-              <w:rPr>
-                <w:b/>
-                <w:bCs/>
-              </w:rPr>
-              <w:t>Name</w:t>
-            </w:r>
-          </w:p>
-        </w:tc>
-        <w:tc>
-          <w:tcPr>
-            <w:tcW w:w="4597" w:type="dxa"/>
-            <w:tcBorders>
-              <w:top w:val="single" w:sz="4" w:space="0" w:color="000000"/>
-              <w:left w:val="single" w:sz="4" w:space="0" w:color="000000"/>
-              <w:bottom w:val="single" w:sz="4" w:space="0" w:color="000000"/>
-              <w:right w:val="single" w:sz="4" w:space="0" w:color="000000"/>
-            </w:tcBorders>
-            <w:shd w:val="clear" w:color="auto" w:fill="auto"/>
-            <w:tcMar>
-              <w:top w:w="80" w:type="dxa"/>
-              <w:left w:w="80" w:type="dxa"/>
-              <w:bottom w:w="80" w:type="dxa"/>
-              <w:right w:w="80" w:type="dxa"/>
-            </w:tcMar>
-          </w:tcPr>
-          <w:p>
-            <w:r>
-              <w:rPr>
-                <w:b/>
-                <w:bCs/>
-              </w:rPr>
-              <w:t>Value</w:t>
-            </w:r>
-          </w:p>
-        </w:tc>
-        <w:tc>
-          <w:tcPr>
-            <w:tcW w:w="2094" w:type="dxa"/>
-            <w:tcBorders>
-              <w:top w:val="single" w:sz="4" w:space="0" w:color="000000"/>
-              <w:left w:val="single" w:sz="4" w:space="0" w:color="000000"/>
-              <w:bottom w:val="single" w:sz="4" w:space="0" w:color="000000"/>
-              <w:right w:val="single" w:sz="4" w:space="0" w:color="000000"/>
-            </w:tcBorders>
-            <w:shd w:val="clear" w:color="auto" w:fill="auto"/>
-            <w:tcMar>
-              <w:top w:w="80" w:type="dxa"/>
-              <w:left w:w="80" w:type="dxa"/>
-              <w:bottom w:w="80" w:type="dxa"/>
-              <w:right w:w="80" w:type="dxa"/>
-            </w:tcMar>
-          </w:tcPr>
-          <w:p>
-            <w:r>
-              <w:rPr>
-                <w:b/>
-                <w:bCs/>
-              </w:rPr>
-              <w:t>Data type</w:t>
-            </w:r>
-          </w:p>
-        </w:tc>
-      </w:tr>
-      <w:tr>
-        <w:trPr>
-          <w:trHeight w:val="290"/>
-        </w:trPr>
-        <w:tc>
-          <w:tcPr>
-            <w:tcW w:w="2317" w:type="dxa"/>
-            <w:tcBorders>
-              <w:top w:val="single" w:sz="4" w:space="0" w:color="000000"/>
-              <w:left w:val="single" w:sz="4" w:space="0" w:color="000000"/>
-              <w:bottom w:val="single" w:sz="4" w:space="0" w:color="000000"/>
-              <w:right w:val="single" w:sz="4" w:space="0" w:color="000000"/>
-            </w:tcBorders>
-            <w:shd w:val="clear" w:color="auto" w:fill="auto"/>
-            <w:tcMar>
-              <w:top w:w="80" w:type="dxa"/>
-              <w:left w:w="80" w:type="dxa"/>
-              <w:bottom w:w="80" w:type="dxa"/>
-              <w:right w:w="80" w:type="dxa"/>
-            </w:tcMar>
-          </w:tcPr>
-          <w:p>
-            <w:r>
-              <w:t>Number</w:t>
-            </w:r>
-          </w:p>
-        </w:tc>
-        <w:tc>
-          <w:tcPr>
-            <w:tcW w:w="4597" w:type="dxa"/>
-            <w:tcBorders>
-              <w:top w:val="single" w:sz="4" w:space="0" w:color="000000"/>
-              <w:left w:val="single" w:sz="4" w:space="0" w:color="000000"/>
-              <w:bottom w:val="single" w:sz="4" w:space="0" w:color="000000"/>
-              <w:right w:val="single" w:sz="4" w:space="0" w:color="000000"/>
-            </w:tcBorders>
-            <w:shd w:val="clear" w:color="auto" w:fill="auto"/>
-            <w:tcMar>
-              <w:top w:w="80" w:type="dxa"/>
-              <w:left w:w="80" w:type="dxa"/>
-              <w:bottom w:w="80" w:type="dxa"/>
-              <w:right w:w="80" w:type="dxa"/>
-            </w:tcMar>
-          </w:tcPr>
-          <w:p>
-            <w:r>
-              <w:t>Page 1</w:t>
-            </w:r>
-          </w:p>
-        </w:tc>
-        <w:tc>
-          <w:tcPr>
-            <w:tcW w:w="2094" w:type="dxa"/>
-            <w:tcBorders>
-              <w:top w:val="single" w:sz="4" w:space="0" w:color="000000"/>
-              <w:left w:val="single" w:sz="4" w:space="0" w:color="000000"/>
-              <w:bottom w:val="single" w:sz="4" w:space="0" w:color="000000"/>
-              <w:right w:val="single" w:sz="4" w:space="0" w:color="000000"/>
-            </w:tcBorders>
-            <w:shd w:val="clear" w:color="auto" w:fill="auto"/>
-            <w:tcMar>
-              <w:top w:w="80" w:type="dxa"/>
-              <w:left w:w="80" w:type="dxa"/>
-              <w:bottom w:w="80" w:type="dxa"/>
-              <w:right w:w="80" w:type="dxa"/>
-            </w:tcMar>
-          </w:tcPr>
-          <w:p>
-            <w:r>
-              <w:t>Number</w:t>
-            </w:r>
-          </w:p>
-        </w:tc>
-      </w:tr>
-      <w:tr>
-        <w:trPr>
-          <w:trHeight w:val="290"/>
-        </w:trPr>
-        <w:tc>
-          <w:tcPr>
-            <w:tcW w:w="2317" w:type="dxa"/>
-            <w:tcBorders>
-              <w:top w:val="single" w:sz="4" w:space="0" w:color="000000"/>
-              <w:left w:val="single" w:sz="4" w:space="0" w:color="000000"/>
-              <w:bottom w:val="single" w:sz="4" w:space="0" w:color="000000"/>
-              <w:right w:val="single" w:sz="4" w:space="0" w:color="000000"/>
-            </w:tcBorders>
-            <w:shd w:val="clear" w:color="auto" w:fill="auto"/>
-            <w:tcMar>
-              <w:top w:w="80" w:type="dxa"/>
-              <w:left w:w="80" w:type="dxa"/>
-              <w:bottom w:w="80" w:type="dxa"/>
-              <w:right w:w="80" w:type="dxa"/>
-            </w:tcMar>
-          </w:tcPr>
-          <w:p>
-            <w:r>
-              <w:t>title</w:t>
-            </w:r>
-          </w:p>
-        </w:tc>
-        <w:tc>
-          <w:tcPr>
-            <w:tcW w:w="4597" w:type="dxa"/>
-            <w:tcBorders>
-              <w:top w:val="single" w:sz="4" w:space="0" w:color="000000"/>
-              <w:left w:val="single" w:sz="4" w:space="0" w:color="000000"/>
-              <w:bottom w:val="single" w:sz="4" w:space="0" w:color="000000"/>
-              <w:right w:val="single" w:sz="4" w:space="0" w:color="000000"/>
-            </w:tcBorders>
-            <w:shd w:val="clear" w:color="auto" w:fill="auto"/>
-            <w:tcMar>
-              <w:top w:w="80" w:type="dxa"/>
-              <w:left w:w="80" w:type="dxa"/>
-              <w:bottom w:w="80" w:type="dxa"/>
-              <w:right w:w="80" w:type="dxa"/>
-            </w:tcMar>
-          </w:tcPr>
-          <w:p>
-            <w:r>
-              <w:t>Vitamin2 programming solutions</w:t>
-            </w:r>
-          </w:p>
-        </w:tc>
-        <w:tc>
-          <w:tcPr>
-            <w:tcW w:w="2094" w:type="dxa"/>
-            <w:tcBorders>
-              <w:top w:val="single" w:sz="4" w:space="0" w:color="000000"/>
-              <w:left w:val="single" w:sz="4" w:space="0" w:color="000000"/>
-              <w:bottom w:val="single" w:sz="4" w:space="0" w:color="000000"/>
-              <w:right w:val="single" w:sz="4" w:space="0" w:color="000000"/>
-            </w:tcBorders>
-            <w:shd w:val="clear" w:color="auto" w:fill="auto"/>
-            <w:tcMar>
-              <w:top w:w="80" w:type="dxa"/>
-              <w:left w:w="80" w:type="dxa"/>
-              <w:bottom w:w="80" w:type="dxa"/>
-              <w:right w:w="80" w:type="dxa"/>
-            </w:tcMar>
-          </w:tcPr>
-          <w:p>
-            <w:r>
-              <w:t>Text</w:t>
-            </w:r>
-          </w:p>
-        </w:tc>
-      </w:tr>
-      <w:tr>
-        <w:trPr>
-          <w:trHeight w:val="290"/>
-        </w:trPr>
-        <w:tc>
-          <w:tcPr>
-            <w:tcW w:w="2317" w:type="dxa"/>
-            <w:tcBorders>
-              <w:top w:val="single" w:sz="4" w:space="0" w:color="000000"/>
-              <w:left w:val="single" w:sz="4" w:space="0" w:color="000000"/>
-              <w:bottom w:val="single" w:sz="4" w:space="0" w:color="000000"/>
-              <w:right w:val="single" w:sz="4" w:space="0" w:color="000000"/>
-            </w:tcBorders>
-            <w:shd w:val="clear" w:color="auto" w:fill="auto"/>
-            <w:tcMar>
-              <w:top w:w="80" w:type="dxa"/>
-              <w:left w:w="80" w:type="dxa"/>
-              <w:bottom w:w="80" w:type="dxa"/>
-              <w:right w:w="80" w:type="dxa"/>
-            </w:tcMar>
-          </w:tcPr>
-          <w:p>
-            <w:proofErr w:type="spellStart"/>
-            <w:r>
-              <w:t>continueRandomly</w:t>
-            </w:r>
-            <w:proofErr w:type="spellEnd"/>
-          </w:p>
-        </w:tc>
-        <w:tc>
-          <w:tcPr>
-            <w:tcW w:w="4597" w:type="dxa"/>
-            <w:tcBorders>
-              <w:top w:val="single" w:sz="4" w:space="0" w:color="000000"/>
-              <w:left w:val="single" w:sz="4" w:space="0" w:color="000000"/>
-              <w:bottom w:val="single" w:sz="4" w:space="0" w:color="000000"/>
-              <w:right w:val="single" w:sz="4" w:space="0" w:color="000000"/>
-            </w:tcBorders>
-            <w:shd w:val="clear" w:color="auto" w:fill="auto"/>
-            <w:tcMar>
-              <w:top w:w="80" w:type="dxa"/>
-              <w:left w:w="80" w:type="dxa"/>
-              <w:bottom w:w="80" w:type="dxa"/>
-              <w:right w:w="80" w:type="dxa"/>
-            </w:tcMar>
-          </w:tcPr>
-          <w:p>
-            <w:r>
-              <w:t>FALSE</w:t>
-            </w:r>
-          </w:p>
-        </w:tc>
-        <w:tc>
-          <w:tcPr>
-            <w:tcW w:w="2094" w:type="dxa"/>
-            <w:tcBorders>
-              <w:top w:val="single" w:sz="4" w:space="0" w:color="000000"/>
-              <w:left w:val="single" w:sz="4" w:space="0" w:color="000000"/>
-              <w:bottom w:val="single" w:sz="4" w:space="0" w:color="000000"/>
-              <w:right w:val="single" w:sz="4" w:space="0" w:color="000000"/>
-            </w:tcBorders>
-            <w:shd w:val="clear" w:color="auto" w:fill="auto"/>
-            <w:tcMar>
-              <w:top w:w="80" w:type="dxa"/>
-              <w:left w:w="80" w:type="dxa"/>
-              <w:bottom w:w="80" w:type="dxa"/>
-              <w:right w:w="80" w:type="dxa"/>
-            </w:tcMar>
-          </w:tcPr>
-          <w:p>
-            <w:r>
-              <w:t>True/</w:t>
-            </w:r>
-            <w:r>
-              <w:rPr>
-                <w:b/>
-                <w:bCs/>
-              </w:rPr>
-              <w:t>False</w:t>
-            </w:r>
-          </w:p>
-        </w:tc>
-      </w:tr>
-      <w:tr>
-        <w:trPr>
-          <w:trHeight w:val="290"/>
-        </w:trPr>
-        <w:tc>
-          <w:tcPr>
-            <w:tcW w:w="2317" w:type="dxa"/>
-            <w:tcBorders>
-              <w:top w:val="single" w:sz="4" w:space="0" w:color="000000"/>
-              <w:left w:val="single" w:sz="4" w:space="0" w:color="000000"/>
-              <w:bottom w:val="single" w:sz="4" w:space="0" w:color="000000"/>
-              <w:right w:val="single" w:sz="4" w:space="0" w:color="000000"/>
-            </w:tcBorders>
-            <w:shd w:val="clear" w:color="auto" w:fill="auto"/>
-            <w:tcMar>
-              <w:top w:w="80" w:type="dxa"/>
-              <w:left w:w="80" w:type="dxa"/>
-              <w:bottom w:w="80" w:type="dxa"/>
-              <w:right w:w="80" w:type="dxa"/>
-            </w:tcMar>
-          </w:tcPr>
-          <w:p>
-            <w:proofErr w:type="spellStart"/>
-            <w:r>
-              <w:t>timeLimit</w:t>
-            </w:r>
-            <w:proofErr w:type="spellEnd"/>
-          </w:p>
-        </w:tc>
-        <w:tc>
-          <w:tcPr>
-            <w:tcW w:w="4597" w:type="dxa"/>
-            <w:tcBorders>
-              <w:top w:val="single" w:sz="4" w:space="0" w:color="000000"/>
-              <w:left w:val="single" w:sz="4" w:space="0" w:color="000000"/>
-              <w:bottom w:val="single" w:sz="4" w:space="0" w:color="000000"/>
-              <w:right w:val="single" w:sz="4" w:space="0" w:color="000000"/>
-            </w:tcBorders>
-            <w:shd w:val="clear" w:color="auto" w:fill="auto"/>
-            <w:tcMar>
-              <w:top w:w="80" w:type="dxa"/>
-              <w:left w:w="80" w:type="dxa"/>
-              <w:bottom w:w="80" w:type="dxa"/>
-              <w:right w:w="80" w:type="dxa"/>
-            </w:tcMar>
-          </w:tcPr>
-          <w:p/>
-        </w:tc>
-        <w:tc>
-          <w:tcPr>
-            <w:tcW w:w="2094" w:type="dxa"/>
-            <w:tcBorders>
-              <w:top w:val="single" w:sz="4" w:space="0" w:color="000000"/>
-              <w:left w:val="single" w:sz="4" w:space="0" w:color="000000"/>
-              <w:bottom w:val="single" w:sz="4" w:space="0" w:color="000000"/>
-              <w:right w:val="single" w:sz="4" w:space="0" w:color="000000"/>
-            </w:tcBorders>
-            <w:shd w:val="clear" w:color="auto" w:fill="auto"/>
-            <w:tcMar>
-              <w:top w:w="80" w:type="dxa"/>
-              <w:left w:w="80" w:type="dxa"/>
-              <w:bottom w:w="80" w:type="dxa"/>
-              <w:right w:w="80" w:type="dxa"/>
-            </w:tcMar>
-          </w:tcPr>
-          <w:p>
-            <w:r>
-              <w:t>Number</w:t>
-            </w:r>
-          </w:p>
-        </w:tc>
-      </w:tr>
-      <w:tr>
-        <w:trPr>
-          <w:trHeight w:val="290"/>
-        </w:trPr>
-        <w:tc>
-          <w:tcPr>
-            <w:tcW w:w="2317" w:type="dxa"/>
-            <w:tcBorders>
-              <w:top w:val="single" w:sz="4" w:space="0" w:color="000000"/>
-              <w:left w:val="single" w:sz="4" w:space="0" w:color="000000"/>
-              <w:bottom w:val="single" w:sz="4" w:space="0" w:color="000000"/>
-              <w:right w:val="single" w:sz="4" w:space="0" w:color="000000"/>
-            </w:tcBorders>
-            <w:shd w:val="clear" w:color="auto" w:fill="auto"/>
-            <w:tcMar>
-              <w:top w:w="80" w:type="dxa"/>
-              <w:left w:w="80" w:type="dxa"/>
-              <w:bottom w:w="80" w:type="dxa"/>
-              <w:right w:w="80" w:type="dxa"/>
-            </w:tcMar>
-          </w:tcPr>
-          <w:p>
-            <w:proofErr w:type="spellStart"/>
-            <w:r>
-              <w:t>isTimerVisible</w:t>
-            </w:r>
-            <w:proofErr w:type="spellEnd"/>
-          </w:p>
-        </w:tc>
-        <w:tc>
-          <w:tcPr>
-            <w:tcW w:w="4597" w:type="dxa"/>
-            <w:tcBorders>
-              <w:top w:val="single" w:sz="4" w:space="0" w:color="000000"/>
-              <w:left w:val="single" w:sz="4" w:space="0" w:color="000000"/>
-              <w:bottom w:val="single" w:sz="4" w:space="0" w:color="000000"/>
-              <w:right w:val="single" w:sz="4" w:space="0" w:color="000000"/>
-            </w:tcBorders>
-            <w:shd w:val="clear" w:color="auto" w:fill="auto"/>
-            <w:tcMar>
-              <w:top w:w="80" w:type="dxa"/>
-              <w:left w:w="80" w:type="dxa"/>
-              <w:bottom w:w="80" w:type="dxa"/>
-              <w:right w:w="80" w:type="dxa"/>
-            </w:tcMar>
-          </w:tcPr>
-          <w:p>
-            <w:r>
-              <w:t>FALSE</w:t>
-            </w:r>
-          </w:p>
-        </w:tc>
-        <w:tc>
-          <w:tcPr>
-            <w:tcW w:w="2094" w:type="dxa"/>
-            <w:tcBorders>
-              <w:top w:val="single" w:sz="4" w:space="0" w:color="000000"/>
-              <w:left w:val="single" w:sz="4" w:space="0" w:color="000000"/>
-              <w:bottom w:val="single" w:sz="4" w:space="0" w:color="000000"/>
-              <w:right w:val="single" w:sz="4" w:space="0" w:color="000000"/>
-            </w:tcBorders>
-            <w:shd w:val="clear" w:color="auto" w:fill="auto"/>
-            <w:tcMar>
-              <w:top w:w="80" w:type="dxa"/>
-              <w:left w:w="80" w:type="dxa"/>
-              <w:bottom w:w="80" w:type="dxa"/>
-              <w:right w:w="80" w:type="dxa"/>
-            </w:tcMar>
-          </w:tcPr>
-          <w:p>
-            <w:r>
-              <w:t>True/</w:t>
-            </w:r>
-            <w:r>
-              <w:rPr>
-                <w:b/>
-                <w:bCs/>
-              </w:rPr>
-              <w:t>False</w:t>
-            </w:r>
-          </w:p>
-        </w:tc>
-      </w:tr>
-      <w:tr>
-        <w:trPr>
-          <w:trHeight w:val="290"/>
-        </w:trPr>
-        <w:tc>
-          <w:tcPr>
-            <w:tcW w:w="2317" w:type="dxa"/>
-            <w:tcBorders>
-              <w:top w:val="single" w:sz="4" w:space="0" w:color="000000"/>
-              <w:left w:val="single" w:sz="4" w:space="0" w:color="000000"/>
-              <w:bottom w:val="single" w:sz="4" w:space="0" w:color="000000"/>
-              <w:right w:val="single" w:sz="4" w:space="0" w:color="000000"/>
-            </w:tcBorders>
-            <w:shd w:val="clear" w:color="auto" w:fill="auto"/>
-            <w:tcMar>
-              <w:top w:w="80" w:type="dxa"/>
-              <w:left w:w="80" w:type="dxa"/>
-              <w:bottom w:w="80" w:type="dxa"/>
-              <w:right w:w="80" w:type="dxa"/>
-            </w:tcMar>
-          </w:tcPr>
-          <w:p>
-            <w:proofErr w:type="spellStart"/>
-            <w:r>
-              <w:t>isNotebookVisible</w:t>
-            </w:r>
-            <w:proofErr w:type="spellEnd"/>
-          </w:p>
-        </w:tc>
-        <w:tc>
-          <w:tcPr>
-            <w:tcW w:w="4597" w:type="dxa"/>
-            <w:tcBorders>
-              <w:top w:val="single" w:sz="4" w:space="0" w:color="000000"/>
-              <w:left w:val="single" w:sz="4" w:space="0" w:color="000000"/>
-              <w:bottom w:val="single" w:sz="4" w:space="0" w:color="000000"/>
-              <w:right w:val="single" w:sz="4" w:space="0" w:color="000000"/>
-            </w:tcBorders>
-            <w:shd w:val="clear" w:color="auto" w:fill="auto"/>
-            <w:tcMar>
-              <w:top w:w="80" w:type="dxa"/>
-              <w:left w:w="80" w:type="dxa"/>
-              <w:bottom w:w="80" w:type="dxa"/>
-              <w:right w:w="80" w:type="dxa"/>
-            </w:tcMar>
-          </w:tcPr>
-          <w:p/>
-        </w:tc>
-        <w:tc>
-          <w:tcPr>
-            <w:tcW w:w="2094" w:type="dxa"/>
-            <w:tcBorders>
-              <w:top w:val="single" w:sz="4" w:space="0" w:color="000000"/>
-              <w:left w:val="single" w:sz="4" w:space="0" w:color="000000"/>
-              <w:bottom w:val="single" w:sz="4" w:space="0" w:color="000000"/>
-              <w:right w:val="single" w:sz="4" w:space="0" w:color="000000"/>
-            </w:tcBorders>
-            <w:shd w:val="clear" w:color="auto" w:fill="auto"/>
-            <w:tcMar>
-              <w:top w:w="80" w:type="dxa"/>
-              <w:left w:w="80" w:type="dxa"/>
-              <w:bottom w:w="80" w:type="dxa"/>
-              <w:right w:w="80" w:type="dxa"/>
-            </w:tcMar>
-          </w:tcPr>
-          <w:p>
-            <w:r>
-              <w:t>True/</w:t>
-            </w:r>
-            <w:r>
-              <w:rPr>
-                <w:b/>
-                <w:bCs/>
-              </w:rPr>
-              <w:t>False</w:t>
-            </w:r>
-          </w:p>
-        </w:tc>
-      </w:tr>
-      <w:tr>
-        <w:trPr>
-          <w:trHeight w:val="570"/>
-        </w:trPr>
-        <w:tc>
-          <w:tcPr>
-            <w:tcW w:w="2317" w:type="dxa"/>
-            <w:tcBorders>
-              <w:top w:val="single" w:sz="4" w:space="0" w:color="000000"/>
-              <w:left w:val="single" w:sz="4" w:space="0" w:color="000000"/>
-              <w:bottom w:val="single" w:sz="4" w:space="0" w:color="000000"/>
-              <w:right w:val="single" w:sz="4" w:space="0" w:color="000000"/>
-            </w:tcBorders>
-            <w:shd w:val="clear" w:color="auto" w:fill="auto"/>
-            <w:tcMar>
-              <w:top w:w="80" w:type="dxa"/>
-              <w:left w:w="80" w:type="dxa"/>
-              <w:bottom w:w="80" w:type="dxa"/>
-              <w:right w:w="80" w:type="dxa"/>
-            </w:tcMar>
-          </w:tcPr>
-          <w:p>
-            <w:proofErr w:type="spellStart"/>
-            <w:r>
-              <w:t>autoTransitionOn</w:t>
-            </w:r>
-            <w:proofErr w:type="spellEnd"/>
-            <w:r>
-              <w:br/>
-            </w:r>
-            <w:proofErr w:type="spellStart"/>
-            <w:r>
-              <w:t>TimerExpiration</w:t>
-            </w:r>
-            <w:proofErr w:type="spellEnd"/>
-          </w:p>
-        </w:tc>
-        <w:tc>
-          <w:tcPr>
-            <w:tcW w:w="4597" w:type="dxa"/>
-            <w:tcBorders>
-              <w:top w:val="single" w:sz="4" w:space="0" w:color="000000"/>
-              <w:left w:val="single" w:sz="4" w:space="0" w:color="000000"/>
-              <w:bottom w:val="single" w:sz="4" w:space="0" w:color="000000"/>
-              <w:right w:val="single" w:sz="4" w:space="0" w:color="000000"/>
-            </w:tcBorders>
-            <w:shd w:val="clear" w:color="auto" w:fill="auto"/>
-            <w:tcMar>
-              <w:top w:w="80" w:type="dxa"/>
-              <w:left w:w="80" w:type="dxa"/>
-              <w:bottom w:w="80" w:type="dxa"/>
-              <w:right w:w="80" w:type="dxa"/>
-            </w:tcMar>
-          </w:tcPr>
-          <w:p>
-            <w:r>
-              <w:t>FALSE</w:t>
-            </w:r>
-          </w:p>
-        </w:tc>
-        <w:tc>
-          <w:tcPr>
-            <w:tcW w:w="2094" w:type="dxa"/>
-            <w:tcBorders>
-              <w:top w:val="single" w:sz="4" w:space="0" w:color="000000"/>
-              <w:left w:val="single" w:sz="4" w:space="0" w:color="000000"/>
-              <w:bottom w:val="single" w:sz="4" w:space="0" w:color="000000"/>
-              <w:right w:val="single" w:sz="4" w:space="0" w:color="000000"/>
-            </w:tcBorders>
-            <w:shd w:val="clear" w:color="auto" w:fill="auto"/>
-            <w:tcMar>
-              <w:top w:w="80" w:type="dxa"/>
-              <w:left w:w="80" w:type="dxa"/>
-              <w:bottom w:w="80" w:type="dxa"/>
-              <w:right w:w="80" w:type="dxa"/>
-            </w:tcMar>
-          </w:tcPr>
-          <w:p>
-            <w:r>
-              <w:t>True/</w:t>
-            </w:r>
-            <w:r>
-              <w:rPr>
-                <w:b/>
-                <w:bCs/>
-              </w:rPr>
-              <w:t>False</w:t>
-            </w:r>
-          </w:p>
-        </w:tc>
-      </w:tr>
-      <w:tr>
-        <w:trPr>
-          <w:trHeight w:val="290"/>
-        </w:trPr>
-        <w:tc>
-          <w:tcPr>
-            <w:tcW w:w="2317" w:type="dxa"/>
-            <w:tcBorders>
-              <w:top w:val="single" w:sz="4" w:space="0" w:color="000000"/>
-              <w:left w:val="single" w:sz="4" w:space="0" w:color="000000"/>
-              <w:bottom w:val="single" w:sz="4" w:space="0" w:color="000000"/>
-              <w:right w:val="single" w:sz="4" w:space="0" w:color="000000"/>
-            </w:tcBorders>
-            <w:shd w:val="clear" w:color="auto" w:fill="auto"/>
-            <w:tcMar>
-              <w:top w:w="80" w:type="dxa"/>
-              <w:left w:w="80" w:type="dxa"/>
-              <w:bottom w:w="80" w:type="dxa"/>
-              <w:right w:w="80" w:type="dxa"/>
-            </w:tcMar>
-          </w:tcPr>
-          <w:p>
-            <w:r>
-              <w:t>Chapter</w:t>
-            </w:r>
-          </w:p>
-        </w:tc>
-        <w:tc>
-          <w:tcPr>
-            <w:tcW w:w="4597" w:type="dxa"/>
-            <w:tcBorders>
-              <w:top w:val="single" w:sz="4" w:space="0" w:color="000000"/>
-              <w:left w:val="single" w:sz="4" w:space="0" w:color="000000"/>
-              <w:bottom w:val="single" w:sz="4" w:space="0" w:color="000000"/>
-              <w:right w:val="single" w:sz="4" w:space="0" w:color="000000"/>
-            </w:tcBorders>
-            <w:shd w:val="clear" w:color="auto" w:fill="auto"/>
-            <w:tcMar>
-              <w:top w:w="80" w:type="dxa"/>
-              <w:left w:w="80" w:type="dxa"/>
-              <w:bottom w:w="80" w:type="dxa"/>
-              <w:right w:w="80" w:type="dxa"/>
-            </w:tcMar>
-          </w:tcPr>
-          <w:p>
-            <w:r>
-              <w:t>Vitamin2 technologies</w:t>
-            </w:r>
-          </w:p>
-        </w:tc>
-        <w:tc>
-          <w:tcPr>
-            <w:tcW w:w="2094" w:type="dxa"/>
-            <w:tcBorders>
-              <w:top w:val="single" w:sz="4" w:space="0" w:color="000000"/>
-              <w:left w:val="single" w:sz="4" w:space="0" w:color="000000"/>
-              <w:bottom w:val="single" w:sz="4" w:space="0" w:color="000000"/>
-              <w:right w:val="single" w:sz="4" w:space="0" w:color="000000"/>
-            </w:tcBorders>
-            <w:shd w:val="clear" w:color="auto" w:fill="auto"/>
-            <w:tcMar>
-              <w:top w:w="80" w:type="dxa"/>
-              <w:left w:w="80" w:type="dxa"/>
-              <w:bottom w:w="80" w:type="dxa"/>
-              <w:right w:w="80" w:type="dxa"/>
-            </w:tcMar>
-          </w:tcPr>
-          <w:p>
-            <w:r>
-              <w:t>Text</w:t>
-            </w:r>
-          </w:p>
-        </w:tc>
-      </w:tr>
-      <w:tr>
-        <w:trPr>
-          <w:trHeight w:val="290"/>
-        </w:trPr>
-        <w:tc>
-          <w:tcPr>
-            <w:tcW w:w="2317" w:type="dxa"/>
-            <w:tcBorders>
-              <w:top w:val="single" w:sz="4" w:space="0" w:color="000000"/>
-              <w:left w:val="single" w:sz="4" w:space="0" w:color="000000"/>
-              <w:bottom w:val="single" w:sz="4" w:space="0" w:color="000000"/>
-              <w:right w:val="single" w:sz="4" w:space="0" w:color="000000"/>
-            </w:tcBorders>
-            <w:shd w:val="clear" w:color="auto" w:fill="auto"/>
-            <w:tcMar>
-              <w:top w:w="80" w:type="dxa"/>
-              <w:left w:w="80" w:type="dxa"/>
-              <w:bottom w:w="80" w:type="dxa"/>
-              <w:right w:w="80" w:type="dxa"/>
-            </w:tcMar>
-          </w:tcPr>
-          <w:p>
-            <w:r>
-              <w:t>Set Time to</w:t>
-            </w:r>
-          </w:p>
-        </w:tc>
-        <w:tc>
-          <w:tcPr>
-            <w:tcW w:w="4597" w:type="dxa"/>
-            <w:tcBorders>
-              <w:top w:val="single" w:sz="4" w:space="0" w:color="000000"/>
-              <w:left w:val="single" w:sz="4" w:space="0" w:color="000000"/>
-              <w:bottom w:val="single" w:sz="4" w:space="0" w:color="000000"/>
-              <w:right w:val="single" w:sz="4" w:space="0" w:color="000000"/>
-            </w:tcBorders>
-            <w:shd w:val="clear" w:color="auto" w:fill="auto"/>
-            <w:tcMar>
-              <w:top w:w="80" w:type="dxa"/>
-              <w:left w:w="80" w:type="dxa"/>
-              <w:bottom w:w="80" w:type="dxa"/>
-              <w:right w:w="80" w:type="dxa"/>
-            </w:tcMar>
-          </w:tcPr>
-          <w:p/>
-        </w:tc>
-        <w:tc>
-          <w:tcPr>
-            <w:tcW w:w="2094" w:type="dxa"/>
-            <w:tcBorders>
-              <w:top w:val="single" w:sz="4" w:space="0" w:color="000000"/>
-              <w:left w:val="single" w:sz="4" w:space="0" w:color="000000"/>
-              <w:bottom w:val="single" w:sz="4" w:space="0" w:color="000000"/>
-              <w:right w:val="single" w:sz="4" w:space="0" w:color="000000"/>
-            </w:tcBorders>
-            <w:shd w:val="clear" w:color="auto" w:fill="auto"/>
-            <w:tcMar>
-              <w:top w:w="80" w:type="dxa"/>
-              <w:left w:w="80" w:type="dxa"/>
-              <w:bottom w:w="80" w:type="dxa"/>
-              <w:right w:w="80" w:type="dxa"/>
-            </w:tcMar>
-          </w:tcPr>
-          <w:p>
-            <w:r>
-              <w:t>Number</w:t>
-            </w:r>
-          </w:p>
-        </w:tc>
-      </w:tr>
-      <w:tr>
-        <w:trPr>
-          <w:trHeight w:val="290"/>
-        </w:trPr>
-        <w:tc>
-          <w:tcPr>
-            <w:tcW w:w="2317" w:type="dxa"/>
-            <w:tcBorders>
-              <w:top w:val="single" w:sz="4" w:space="0" w:color="000000"/>
-              <w:left w:val="single" w:sz="4" w:space="0" w:color="000000"/>
-              <w:bottom w:val="single" w:sz="4" w:space="0" w:color="000000"/>
-              <w:right w:val="single" w:sz="4" w:space="0" w:color="000000"/>
-            </w:tcBorders>
-            <w:shd w:val="clear" w:color="auto" w:fill="auto"/>
-            <w:tcMar>
-              <w:top w:w="80" w:type="dxa"/>
-              <w:left w:w="80" w:type="dxa"/>
-              <w:bottom w:w="80" w:type="dxa"/>
-              <w:right w:w="80" w:type="dxa"/>
-            </w:tcMar>
-          </w:tcPr>
-          <w:p>
-            <w:r>
-              <w:t>Set money to</w:t>
-            </w:r>
-          </w:p>
-        </w:tc>
-        <w:tc>
-          <w:tcPr>
-            <w:tcW w:w="4597" w:type="dxa"/>
-            <w:tcBorders>
-              <w:top w:val="single" w:sz="4" w:space="0" w:color="000000"/>
-              <w:left w:val="single" w:sz="4" w:space="0" w:color="000000"/>
-              <w:bottom w:val="single" w:sz="4" w:space="0" w:color="000000"/>
-              <w:right w:val="single" w:sz="4" w:space="0" w:color="000000"/>
-            </w:tcBorders>
-            <w:shd w:val="clear" w:color="auto" w:fill="auto"/>
-            <w:tcMar>
-              <w:top w:w="80" w:type="dxa"/>
-              <w:left w:w="80" w:type="dxa"/>
-              <w:bottom w:w="80" w:type="dxa"/>
-              <w:right w:w="80" w:type="dxa"/>
-            </w:tcMar>
-          </w:tcPr>
-          <w:p/>
-        </w:tc>
-        <w:tc>
-          <w:tcPr>
-            <w:tcW w:w="2094" w:type="dxa"/>
-            <w:tcBorders>
-              <w:top w:val="single" w:sz="4" w:space="0" w:color="000000"/>
-              <w:left w:val="single" w:sz="4" w:space="0" w:color="000000"/>
-              <w:bottom w:val="single" w:sz="4" w:space="0" w:color="000000"/>
-              <w:right w:val="single" w:sz="4" w:space="0" w:color="000000"/>
-            </w:tcBorders>
-            <w:shd w:val="clear" w:color="auto" w:fill="auto"/>
-            <w:tcMar>
-              <w:top w:w="80" w:type="dxa"/>
-              <w:left w:w="80" w:type="dxa"/>
-              <w:bottom w:w="80" w:type="dxa"/>
-              <w:right w:w="80" w:type="dxa"/>
-            </w:tcMar>
-          </w:tcPr>
-          <w:p>
-            <w:r>
-              <w:t>Number</w:t>
-            </w:r>
-          </w:p>
-        </w:tc>
-      </w:tr>
-      <w:tr>
-        <w:trPr>
-          <w:trHeight w:val="290"/>
-        </w:trPr>
-        <w:tc>
-          <w:tcPr>
-            <w:tcW w:w="2317" w:type="dxa"/>
-            <w:tcBorders>
-              <w:top w:val="single" w:sz="4" w:space="0" w:color="000000"/>
-              <w:left w:val="single" w:sz="4" w:space="0" w:color="000000"/>
-              <w:bottom w:val="single" w:sz="4" w:space="0" w:color="000000"/>
-              <w:right w:val="single" w:sz="4" w:space="0" w:color="000000"/>
-            </w:tcBorders>
-            <w:shd w:val="clear" w:color="auto" w:fill="auto"/>
-            <w:tcMar>
-              <w:top w:w="80" w:type="dxa"/>
-              <w:left w:w="80" w:type="dxa"/>
-              <w:bottom w:w="80" w:type="dxa"/>
-              <w:right w:w="80" w:type="dxa"/>
-            </w:tcMar>
-          </w:tcPr>
-          <w:p>
-            <w:proofErr w:type="spellStart"/>
-            <w:r>
-              <w:t>startsStoryline</w:t>
-            </w:r>
-            <w:proofErr w:type="spellEnd"/>
-          </w:p>
-        </w:tc>
-        <w:tc>
-          <w:tcPr>
-            <w:tcW w:w="4597" w:type="dxa"/>
-            <w:tcBorders>
-              <w:top w:val="single" w:sz="4" w:space="0" w:color="000000"/>
-              <w:left w:val="single" w:sz="4" w:space="0" w:color="000000"/>
-              <w:bottom w:val="single" w:sz="4" w:space="0" w:color="000000"/>
-              <w:right w:val="single" w:sz="4" w:space="0" w:color="000000"/>
-            </w:tcBorders>
-            <w:shd w:val="clear" w:color="auto" w:fill="auto"/>
-            <w:tcMar>
-              <w:top w:w="80" w:type="dxa"/>
-              <w:left w:w="80" w:type="dxa"/>
-              <w:bottom w:w="80" w:type="dxa"/>
-              <w:right w:w="80" w:type="dxa"/>
-            </w:tcMar>
-          </w:tcPr>
-          <w:p>
-            <w:r>
-              <w:t>TRUE</w:t>
-            </w:r>
-          </w:p>
-        </w:tc>
-        <w:tc>
-          <w:tcPr>
-            <w:tcW w:w="2094" w:type="dxa"/>
-            <w:tcBorders>
-              <w:top w:val="single" w:sz="4" w:space="0" w:color="000000"/>
-              <w:left w:val="single" w:sz="4" w:space="0" w:color="000000"/>
-              <w:bottom w:val="single" w:sz="4" w:space="0" w:color="000000"/>
-              <w:right w:val="single" w:sz="4" w:space="0" w:color="000000"/>
-            </w:tcBorders>
-            <w:shd w:val="clear" w:color="auto" w:fill="auto"/>
-            <w:tcMar>
-              <w:top w:w="80" w:type="dxa"/>
-              <w:left w:w="80" w:type="dxa"/>
-              <w:bottom w:w="80" w:type="dxa"/>
-              <w:right w:w="80" w:type="dxa"/>
-            </w:tcMar>
-          </w:tcPr>
-          <w:p>
-            <w:r>
-              <w:t>Storyline Number</w:t>
-            </w:r>
-          </w:p>
-        </w:tc>
-      </w:tr>
-      <w:tr>
-        <w:trPr>
-          <w:trHeight w:val="290"/>
-        </w:trPr>
-        <w:tc>
-          <w:tcPr>
-            <w:tcW w:w="2317" w:type="dxa"/>
-            <w:tcBorders>
-              <w:top w:val="single" w:sz="4" w:space="0" w:color="000000"/>
-              <w:left w:val="single" w:sz="4" w:space="0" w:color="000000"/>
-              <w:bottom w:val="single" w:sz="4" w:space="0" w:color="000000"/>
-              <w:right w:val="single" w:sz="4" w:space="0" w:color="000000"/>
-            </w:tcBorders>
-            <w:shd w:val="clear" w:color="auto" w:fill="auto"/>
-            <w:tcMar>
-              <w:top w:w="80" w:type="dxa"/>
-              <w:left w:w="80" w:type="dxa"/>
-              <w:bottom w:w="80" w:type="dxa"/>
-              <w:right w:w="80" w:type="dxa"/>
-            </w:tcMar>
-          </w:tcPr>
-          <w:p>
-            <w:proofErr w:type="spellStart"/>
-            <w:r>
-              <w:t>isEndOfStory</w:t>
-            </w:r>
-            <w:proofErr w:type="spellEnd"/>
-            <w:r>
-              <w:t xml:space="preserve"> </w:t>
-            </w:r>
-          </w:p>
-        </w:tc>
-        <w:tc>
-          <w:tcPr>
-            <w:tcW w:w="4597" w:type="dxa"/>
-            <w:tcBorders>
-              <w:top w:val="single" w:sz="4" w:space="0" w:color="000000"/>
-              <w:left w:val="single" w:sz="4" w:space="0" w:color="000000"/>
-              <w:bottom w:val="single" w:sz="4" w:space="0" w:color="000000"/>
-              <w:right w:val="single" w:sz="4" w:space="0" w:color="000000"/>
-            </w:tcBorders>
-            <w:shd w:val="clear" w:color="auto" w:fill="auto"/>
-            <w:tcMar>
-              <w:top w:w="80" w:type="dxa"/>
-              <w:left w:w="80" w:type="dxa"/>
-              <w:bottom w:w="80" w:type="dxa"/>
-              <w:right w:w="80" w:type="dxa"/>
-            </w:tcMar>
-          </w:tcPr>
-          <w:p/>
-        </w:tc>
-        <w:tc>
-          <w:tcPr>
-            <w:tcW w:w="2094" w:type="dxa"/>
-            <w:tcBorders>
-              <w:top w:val="single" w:sz="4" w:space="0" w:color="000000"/>
-              <w:left w:val="single" w:sz="4" w:space="0" w:color="000000"/>
-              <w:bottom w:val="single" w:sz="4" w:space="0" w:color="000000"/>
-              <w:right w:val="single" w:sz="4" w:space="0" w:color="000000"/>
-            </w:tcBorders>
-            <w:shd w:val="clear" w:color="auto" w:fill="auto"/>
-            <w:tcMar>
-              <w:top w:w="80" w:type="dxa"/>
-              <w:left w:w="80" w:type="dxa"/>
-              <w:bottom w:w="80" w:type="dxa"/>
-              <w:right w:w="80" w:type="dxa"/>
-            </w:tcMar>
-          </w:tcPr>
-          <w:p>
-            <w:r>
-              <w:t>True/</w:t>
-            </w:r>
-            <w:r>
-              <w:rPr>
-                <w:b/>
-                <w:bCs/>
-              </w:rPr>
-              <w:t>False</w:t>
-            </w:r>
-          </w:p>
-        </w:tc>
-      </w:tr>
-    </w:tbl>
-    <w:p>
-      <w:pPr>
-        <w:pStyle w:val="Heading3"/>
-        <w:widowControl w:val="0"/>
-      </w:pPr>
-    </w:p>
-    <w:p/>
-    <w:p/>
-    <w:p>
-      <w:proofErr w:type="spellStart"/>
-      <w:r>
-        <w:t>TextComponent</w:t>
-      </w:r>
-      <w:proofErr w:type="spellEnd"/>
-    </w:p>
-    <w:tbl>
-      <w:tblPr>
-        <w:tblW w:w="9020" w:type="dxa"/>
-        <w:tblInd w:w="108" w:type="dxa"/>
-        <w:tblBorders>
-          <w:top w:val="single" w:sz="8" w:space="0" w:color="FFFFFF"/>
-          <w:left w:val="single" w:sz="8" w:space="0" w:color="FFFFFF"/>
-          <w:bottom w:val="single" w:sz="8" w:space="0" w:color="FFFFFF"/>
-          <w:right w:val="single" w:sz="8" w:space="0" w:color="FFFFFF"/>
-          <w:insideH w:val="single" w:sz="8" w:space="0" w:color="FFFFFF"/>
-          <w:insideV w:val="single" w:sz="8" w:space="0" w:color="FFFFFF"/>
-        </w:tblBorders>
-        <w:shd w:val="clear" w:color="auto" w:fill="CDD4E9"/>
-        <w:tblLayout w:type="fixed"/>
-        <w:tblLook w:val="04A0" w:firstRow="1" w:lastRow="0" w:firstColumn="1" w:lastColumn="0" w:noHBand="0" w:noVBand="1"/>
-      </w:tblPr>
-      <w:tblGrid>
-        <w:gridCol w:w="2321"/>
-        <w:gridCol w:w="4603"/>
-        <w:gridCol w:w="2096"/>
-      </w:tblGrid>
-      <w:tr>
-        <w:trPr>
-          <w:trHeight w:val="290"/>
-        </w:trPr>
-        <w:tc>
-          <w:tcPr>
-            <w:tcW w:w="2320" w:type="dxa"/>
-            <w:tcBorders>
-              <w:top w:val="single" w:sz="4" w:space="0" w:color="000000"/>
-              <w:left w:val="single" w:sz="4" w:space="0" w:color="000000"/>
-              <w:bottom w:val="single" w:sz="4" w:space="0" w:color="000000"/>
-              <w:right w:val="single" w:sz="4" w:space="0" w:color="000000"/>
-            </w:tcBorders>
-            <w:shd w:val="clear" w:color="auto" w:fill="auto"/>
-            <w:tcMar>
-              <w:top w:w="80" w:type="dxa"/>
-              <w:left w:w="80" w:type="dxa"/>
-              <w:bottom w:w="80" w:type="dxa"/>
-              <w:right w:w="80" w:type="dxa"/>
-            </w:tcMar>
-          </w:tcPr>
-          <w:p>
-            <w:r>
-              <w:rPr>
-                <w:b/>
-                <w:bCs/>
-              </w:rPr>
-              <w:t>Name</w:t>
-            </w:r>
-          </w:p>
-        </w:tc>
-        <w:tc>
-          <w:tcPr>
-            <w:tcW w:w="4602" w:type="dxa"/>
-            <w:tcBorders>
-              <w:top w:val="single" w:sz="4" w:space="0" w:color="000000"/>
-              <w:left w:val="single" w:sz="4" w:space="0" w:color="000000"/>
-              <w:bottom w:val="single" w:sz="4" w:space="0" w:color="000000"/>
-              <w:right w:val="single" w:sz="4" w:space="0" w:color="000000"/>
-            </w:tcBorders>
-            <w:shd w:val="clear" w:color="auto" w:fill="auto"/>
-            <w:tcMar>
-              <w:top w:w="80" w:type="dxa"/>
-              <w:left w:w="80" w:type="dxa"/>
-              <w:bottom w:w="80" w:type="dxa"/>
-              <w:right w:w="80" w:type="dxa"/>
-            </w:tcMar>
-          </w:tcPr>
-          <w:p>
-            <w:r>
-              <w:rPr>
-                <w:b/>
-                <w:bCs/>
-              </w:rPr>
-              <w:t>Value</w:t>
-            </w:r>
-          </w:p>
-        </w:tc>
-        <w:tc>
-          <w:tcPr>
-            <w:tcW w:w="2096" w:type="dxa"/>
-            <w:tcBorders>
-              <w:top w:val="single" w:sz="4" w:space="0" w:color="000000"/>
-              <w:left w:val="single" w:sz="4" w:space="0" w:color="000000"/>
-              <w:bottom w:val="single" w:sz="4" w:space="0" w:color="000000"/>
-              <w:right w:val="single" w:sz="4" w:space="0" w:color="000000"/>
-            </w:tcBorders>
-            <w:shd w:val="clear" w:color="auto" w:fill="auto"/>
-            <w:tcMar>
-              <w:top w:w="80" w:type="dxa"/>
-              <w:left w:w="80" w:type="dxa"/>
-              <w:bottom w:w="80" w:type="dxa"/>
-              <w:right w:w="80" w:type="dxa"/>
-            </w:tcMar>
-          </w:tcPr>
-          <w:p>
-            <w:r>
-              <w:rPr>
-                <w:b/>
-                <w:bCs/>
-              </w:rPr>
-              <w:t>Data type</w:t>
-            </w:r>
-          </w:p>
-        </w:tc>
-      </w:tr>
-      <w:tr>
-        <w:trPr>
-          <w:trHeight w:val="290"/>
-        </w:trPr>
-        <w:tc>
-          <w:tcPr>
-            <w:tcW w:w="2320" w:type="dxa"/>
-            <w:tcBorders>
-              <w:top w:val="single" w:sz="4" w:space="0" w:color="000000"/>
-              <w:left w:val="single" w:sz="4" w:space="0" w:color="000000"/>
-              <w:bottom w:val="single" w:sz="4" w:space="0" w:color="000000"/>
-              <w:right w:val="single" w:sz="4" w:space="0" w:color="000000"/>
-            </w:tcBorders>
-            <w:shd w:val="clear" w:color="auto" w:fill="auto"/>
-            <w:tcMar>
-              <w:top w:w="80" w:type="dxa"/>
-              <w:left w:w="80" w:type="dxa"/>
-              <w:bottom w:w="80" w:type="dxa"/>
-              <w:right w:w="80" w:type="dxa"/>
-            </w:tcMar>
-          </w:tcPr>
-          <w:p>
-            <w:proofErr w:type="spellStart"/>
-            <w:r>
-              <w:t>numberOfColumns</w:t>
-            </w:r>
-            <w:proofErr w:type="spellEnd"/>
-          </w:p>
-        </w:tc>
-        <w:tc>
-          <w:tcPr>
-            <w:tcW w:w="4602" w:type="dxa"/>
-            <w:tcBorders>
-              <w:top w:val="single" w:sz="4" w:space="0" w:color="000000"/>
-              <w:left w:val="single" w:sz="4" w:space="0" w:color="000000"/>
-              <w:bottom w:val="single" w:sz="4" w:space="0" w:color="000000"/>
-              <w:right w:val="single" w:sz="4" w:space="0" w:color="000000"/>
-            </w:tcBorders>
-            <w:shd w:val="clear" w:color="auto" w:fill="auto"/>
-            <w:tcMar>
-              <w:top w:w="80" w:type="dxa"/>
-              <w:left w:w="80" w:type="dxa"/>
-              <w:bottom w:w="80" w:type="dxa"/>
-              <w:right w:w="80" w:type="dxa"/>
-            </w:tcMar>
-          </w:tcPr>
-          <w:p>
-            <w:r>
-              <w:t>12</w:t>
-            </w:r>
-          </w:p>
-        </w:tc>
-        <w:tc>
-          <w:tcPr>
-            <w:tcW w:w="2096" w:type="dxa"/>
-            <w:tcBorders>
-              <w:top w:val="single" w:sz="4" w:space="0" w:color="000000"/>
-              <w:left w:val="single" w:sz="4" w:space="0" w:color="000000"/>
-              <w:bottom w:val="single" w:sz="4" w:space="0" w:color="000000"/>
-              <w:right w:val="single" w:sz="4" w:space="0" w:color="000000"/>
-            </w:tcBorders>
-            <w:shd w:val="clear" w:color="auto" w:fill="auto"/>
-            <w:tcMar>
-              <w:top w:w="80" w:type="dxa"/>
-              <w:left w:w="80" w:type="dxa"/>
-              <w:bottom w:w="80" w:type="dxa"/>
-              <w:right w:w="80" w:type="dxa"/>
-            </w:tcMar>
-          </w:tcPr>
-          <w:p>
-            <w:r>
-              <w:t>Number</w:t>
-            </w:r>
-          </w:p>
-        </w:tc>
-      </w:tr>
-      <w:tr>
-        <w:trPr>
-          <w:trHeight w:val="1410"/>
-        </w:trPr>
-        <w:tc>
-          <w:tcPr>
-            <w:tcW w:w="2320" w:type="dxa"/>
-            <w:tcBorders>
-              <w:top w:val="single" w:sz="4" w:space="0" w:color="000000"/>
-              <w:left w:val="single" w:sz="4" w:space="0" w:color="000000"/>
-              <w:bottom w:val="single" w:sz="4" w:space="0" w:color="000000"/>
-              <w:right w:val="single" w:sz="4" w:space="0" w:color="000000"/>
-            </w:tcBorders>
-            <w:shd w:val="clear" w:color="auto" w:fill="auto"/>
-            <w:tcMar>
-              <w:top w:w="80" w:type="dxa"/>
-              <w:left w:w="80" w:type="dxa"/>
-              <w:bottom w:w="80" w:type="dxa"/>
-              <w:right w:w="80" w:type="dxa"/>
-            </w:tcMar>
-          </w:tcPr>
-          <w:p>
-            <w:proofErr w:type="spellStart"/>
-            <w:r>
-              <w:t>markdownContent</w:t>
-            </w:r>
-            <w:proofErr w:type="spellEnd"/>
-          </w:p>
-        </w:tc>
-        <w:tc>
-          <w:tcPr>
-            <w:tcW w:w="4602" w:type="dxa"/>
-            <w:tcBorders>
-              <w:top w:val="single" w:sz="4" w:space="0" w:color="000000"/>
-              <w:left w:val="single" w:sz="4" w:space="0" w:color="000000"/>
-              <w:bottom w:val="single" w:sz="4" w:space="0" w:color="000000"/>
-              <w:right w:val="single" w:sz="4" w:space="0" w:color="000000"/>
-            </w:tcBorders>
-            <w:shd w:val="clear" w:color="auto" w:fill="auto"/>
-            <w:tcMar>
-              <w:top w:w="80" w:type="dxa"/>
-              <w:left w:w="80" w:type="dxa"/>
-              <w:bottom w:w="80" w:type="dxa"/>
-              <w:right w:w="80" w:type="dxa"/>
-            </w:tcMar>
-          </w:tcPr>
-          <w:p>
-            <w:r>
-              <w:t xml:space="preserve">In vitamin2 digital we are working on </w:t>
-            </w:r>
-            <w:r>
-              <w:t xml:space="preserve">both, frontend and backend </w:t>
-            </w:r>
-            <w:proofErr w:type="spellStart"/>
-            <w:proofErr w:type="gramStart"/>
-            <w:r>
-              <w:t>solutions.Click</w:t>
-            </w:r>
-            <w:proofErr w:type="spellEnd"/>
-            <w:proofErr w:type="gramEnd"/>
-            <w:r>
-              <w:t xml:space="preserve"> next to find out which technologies we are currently using for projects and you will earn 100CHF</w:t>
-            </w:r>
-          </w:p>
-        </w:tc>
-        <w:tc>
-          <w:tcPr>
-            <w:tcW w:w="2096" w:type="dxa"/>
-            <w:tcBorders>
-              <w:top w:val="single" w:sz="4" w:space="0" w:color="000000"/>
-              <w:left w:val="single" w:sz="4" w:space="0" w:color="000000"/>
-              <w:bottom w:val="single" w:sz="4" w:space="0" w:color="000000"/>
-              <w:right w:val="single" w:sz="4" w:space="0" w:color="000000"/>
-            </w:tcBorders>
-            <w:shd w:val="clear" w:color="auto" w:fill="auto"/>
-            <w:tcMar>
-              <w:top w:w="80" w:type="dxa"/>
-              <w:left w:w="80" w:type="dxa"/>
-              <w:bottom w:w="80" w:type="dxa"/>
-              <w:right w:w="80" w:type="dxa"/>
-            </w:tcMar>
-          </w:tcPr>
-          <w:p>
-            <w:r>
-              <w:t>Rich Text with Tooltip</w:t>
-            </w:r>
-          </w:p>
-        </w:tc>
-      </w:tr>
-    </w:tbl>
-    <w:p>
-      <w:pPr>
-        <w:widowControl w:val="0"/>
-      </w:pPr>
-    </w:p>
-    <w:p/>
-    <w:p/>
-    <w:p>
-      <w:proofErr w:type="spellStart"/>
-      <w:r>
-        <w:rPr>
-          <w:b/>
-          <w:bCs/>
-        </w:rPr>
-        <w:t>NotebookEntry</w:t>
-      </w:r>
-      <w:proofErr w:type="spellEnd"/>
-    </w:p>
-    <w:tbl>
-      <w:tblPr>
-        <w:tblW w:w="9020" w:type="dxa"/>
-        <w:tblInd w:w="108" w:type="dxa"/>
-        <w:tblBorders>
-          <w:top w:val="single" w:sz="8" w:space="0" w:color="FFFFFF"/>
-          <w:left w:val="single" w:sz="8" w:space="0" w:color="FFFFFF"/>
-          <w:bottom w:val="single" w:sz="8" w:space="0" w:color="FFFFFF"/>
-          <w:right w:val="single" w:sz="8" w:space="0" w:color="FFFFFF"/>
-          <w:insideH w:val="single" w:sz="8" w:space="0" w:color="FFFFFF"/>
-          <w:insideV w:val="single" w:sz="8" w:space="0" w:color="FFFFFF"/>
-        </w:tblBorders>
-        <w:shd w:val="clear" w:color="auto" w:fill="CDD4E9"/>
-        <w:tblLayout w:type="fixed"/>
-        <w:tblLook w:val="04A0" w:firstRow="1" w:lastRow="0" w:firstColumn="1" w:lastColumn="0" w:noHBand="0" w:noVBand="1"/>
-      </w:tblPr>
-      <w:tblGrid>
-        <w:gridCol w:w="2321"/>
-        <w:gridCol w:w="4603"/>
-        <w:gridCol w:w="2096"/>
-      </w:tblGrid>
-      <w:tr>
-        <w:trPr>
-          <w:trHeight w:val="290"/>
-        </w:trPr>
-        <w:tc>
-          <w:tcPr>
-            <w:tcW w:w="2320" w:type="dxa"/>
-            <w:tcBorders>
-              <w:top w:val="single" w:sz="4" w:space="0" w:color="000000"/>
-              <w:left w:val="single" w:sz="4" w:space="0" w:color="000000"/>
-              <w:bottom w:val="single" w:sz="4" w:space="0" w:color="000000"/>
-              <w:right w:val="single" w:sz="4" w:space="0" w:color="000000"/>
-            </w:tcBorders>
-            <w:shd w:val="clear" w:color="auto" w:fill="auto"/>
-            <w:tcMar>
-              <w:top w:w="80" w:type="dxa"/>
-              <w:left w:w="80" w:type="dxa"/>
-              <w:bottom w:w="80" w:type="dxa"/>
-              <w:right w:w="80" w:type="dxa"/>
-            </w:tcMar>
-          </w:tcPr>
-          <w:p>
-            <w:r>
-              <w:t>Title</w:t>
-            </w:r>
-          </w:p>
-        </w:tc>
-        <w:tc>
-          <w:tcPr>
-            <w:tcW w:w="4602" w:type="dxa"/>
-            <w:tcBorders>
-              <w:top w:val="single" w:sz="4" w:space="0" w:color="000000"/>
-              <w:left w:val="single" w:sz="4" w:space="0" w:color="000000"/>
-              <w:bottom w:val="single" w:sz="4" w:space="0" w:color="000000"/>
-              <w:right w:val="single" w:sz="4" w:space="0" w:color="000000"/>
-            </w:tcBorders>
-            <w:shd w:val="clear" w:color="auto" w:fill="auto"/>
-            <w:tcMar>
-              <w:top w:w="80" w:type="dxa"/>
-              <w:left w:w="80" w:type="dxa"/>
-              <w:bottom w:w="80" w:type="dxa"/>
-              <w:right w:w="80" w:type="dxa"/>
-            </w:tcMar>
-          </w:tcPr>
-          <w:p>
-            <w:r>
-              <w:t>Web solutions</w:t>
-            </w:r>
-          </w:p>
-        </w:tc>
-        <w:tc>
-          <w:tcPr>
-            <w:tcW w:w="2096" w:type="dxa"/>
-            <w:tcBorders>
-              <w:top w:val="single" w:sz="4" w:space="0" w:color="000000"/>
-              <w:left w:val="single" w:sz="4" w:space="0" w:color="000000"/>
-              <w:bottom w:val="single" w:sz="4" w:space="0" w:color="000000"/>
-              <w:right w:val="single" w:sz="4" w:space="0" w:color="000000"/>
-            </w:tcBorders>
-            <w:shd w:val="clear" w:color="auto" w:fill="auto"/>
-            <w:tcMar>
-              <w:top w:w="80" w:type="dxa"/>
-              <w:left w:w="80" w:type="dxa"/>
-              <w:bottom w:w="80" w:type="dxa"/>
-              <w:right w:w="80" w:type="dxa"/>
-            </w:tcMar>
-          </w:tcPr>
-          <w:p>
-            <w:r>
-              <w:t>Text</w:t>
-            </w:r>
-          </w:p>
-        </w:tc>
-      </w:tr>
-      <w:tr>
-        <w:trPr>
-          <w:trHeight w:val="570"/>
-        </w:trPr>
-        <w:tc>
-          <w:tcPr>
-            <w:tcW w:w="2320" w:type="dxa"/>
-            <w:tcBorders>
-              <w:top w:val="single" w:sz="4" w:space="0" w:color="000000"/>
-              <w:left w:val="single" w:sz="4" w:space="0" w:color="000000"/>
-              <w:bottom w:val="single" w:sz="4" w:space="0" w:color="000000"/>
-              <w:right w:val="single" w:sz="4" w:space="0" w:color="000000"/>
-            </w:tcBorders>
-            <w:shd w:val="clear" w:color="auto" w:fill="auto"/>
-            <w:tcMar>
-              <w:top w:w="80" w:type="dxa"/>
-              <w:left w:w="80" w:type="dxa"/>
-              <w:bottom w:w="80" w:type="dxa"/>
-              <w:right w:w="80" w:type="dxa"/>
-            </w:tcMar>
-          </w:tcPr>
-          <w:p>
-            <w:r>
-              <w:t>Text</w:t>
-            </w:r>
-          </w:p>
-        </w:tc>
-        <w:tc>
-          <w:tcPr>
-            <w:tcW w:w="4602" w:type="dxa"/>
-            <w:tcBorders>
-              <w:top w:val="single" w:sz="4" w:space="0" w:color="000000"/>
-              <w:left w:val="single" w:sz="4" w:space="0" w:color="000000"/>
-              <w:bottom w:val="single" w:sz="4" w:space="0" w:color="000000"/>
-              <w:right w:val="single" w:sz="4" w:space="0" w:color="000000"/>
-            </w:tcBorders>
-            <w:shd w:val="clear" w:color="auto" w:fill="auto"/>
-            <w:tcMar>
-              <w:top w:w="80" w:type="dxa"/>
-              <w:left w:w="80" w:type="dxa"/>
-              <w:bottom w:w="80" w:type="dxa"/>
-              <w:right w:w="80" w:type="dxa"/>
-            </w:tcMar>
-          </w:tcPr>
-          <w:p>
-            <w:r>
-              <w:t xml:space="preserve">Description about full stack solutions in </w:t>
-            </w:r>
-            <w:r>
-              <w:t>vitamin2 digital</w:t>
+              <w:t>Description about full stack solutions in vitamin2 digital</w:t>
             </w:r>
           </w:p>
         </w:tc>
@@ -22837,10 +23828,7 @@
           </w:tcPr>
           <w:p>
             <w:r>
-              <w:t xml:space="preserve">Visited pages to </w:t>
-            </w:r>
-            <w:r>
-              <w:t>have this available</w:t>
+              <w:t>Visited pages to have this available</w:t>
             </w:r>
           </w:p>
         </w:tc>
@@ -23749,6 +24737,7 @@
           <w:p>
             <w:proofErr w:type="spellStart"/>
             <w:r>
+              <w:lastRenderedPageBreak/>
               <w:t>autoTransitionOn</w:t>
             </w:r>
             <w:proofErr w:type="spellEnd"/>
@@ -24357,10 +25346,7 @@
           </w:tcPr>
           <w:p>
             <w:r>
-              <w:t xml:space="preserve">Continue to the </w:t>
-            </w:r>
-            <w:r>
-              <w:t>end of storyline</w:t>
+              <w:t>Continue to the end of storyline</w:t>
             </w:r>
           </w:p>
         </w:tc>
@@ -24765,7 +25751,6 @@
           </w:tcPr>
           <w:p>
             <w:r>
-              <w:lastRenderedPageBreak/>
               <w:t>Is available until virtual time is elapsed</w:t>
             </w:r>
           </w:p>
@@ -24836,10 +25821,7 @@
           </w:tcPr>
           <w:p>
             <w:r>
-              <w:t xml:space="preserve">Is </w:t>
-            </w:r>
-            <w:r>
-              <w:t>available if exercises are correct</w:t>
+              <w:t>Is available if exercises are correct</w:t>
             </w:r>
           </w:p>
         </w:tc>
@@ -25970,7 +26952,6 @@
         <w:pStyle w:val="Heading2"/>
       </w:pPr>
       <w:r>
-        <w:lastRenderedPageBreak/>
         <w:t>Page End of storyline 2</w:t>
       </w:r>
     </w:p>
@@ -26742,6 +27723,7 @@
           </w:tcPr>
           <w:p>
             <w:r>
+              <w:lastRenderedPageBreak/>
               <w:t>Set Time to</w:t>
             </w:r>
           </w:p>
@@ -27776,6 +28758,7 @@
   </w:latentStyles>
   <w:style w:type="paragraph" w:default="1" w:styleId="Normal">
     <w:name w:val="Normal"/>
+    <w:rsid w:val="00DC19F6"/>
     <w:rPr>
       <w:rFonts w:ascii="Calibri" w:eastAsia="Calibri" w:hAnsi="Calibri" w:cs="Calibri"/>
       <w:color w:val="000000"/>
@@ -28993,7 +29976,7 @@
 </file>
 
 <file path=customXml/itemProps1.xml><?xml version="1.0" encoding="utf-8"?>
-<ds:datastoreItem xmlns:ds="http://schemas.openxmlformats.org/officeDocument/2006/customXml" ds:itemID="{8AD9AD4E-61A8-4B44-A5C3-48F9EFFD0D14}">
+<ds:datastoreItem xmlns:ds="http://schemas.openxmlformats.org/officeDocument/2006/customXml" ds:itemID="{43283D6B-1E40-E746-9BDC-EA845101FDFE}">
   <ds:schemaRefs>
     <ds:schemaRef ds:uri="http://schemas.openxmlformats.org/officeDocument/2006/bibliography"/>
   </ds:schemaRefs>
